--- a/Report.docx
+++ b/Report.docx
@@ -1,6 +1,6 @@
 
 <file path=word/document.xml><?xml version="1.0" encoding="utf-8"?>
-<w:document xmlns:wpc="http://schemas.microsoft.com/office/word/2010/wordprocessingCanvas" xmlns:cx="http://schemas.microsoft.com/office/drawing/2014/chartex" xmlns:cx1="http://schemas.microsoft.com/office/drawing/2015/9/8/chartex" xmlns:cx2="http://schemas.microsoft.com/office/drawing/2015/10/21/chartex" xmlns:cx3="http://schemas.microsoft.com/office/drawing/2016/5/9/chartex" xmlns:cx4="http://schemas.microsoft.com/office/drawing/2016/5/10/chartex" xmlns:cx5="http://schemas.microsoft.com/office/drawing/2016/5/11/chartex" xmlns:cx6="http://schemas.microsoft.com/office/drawing/2016/5/12/chartex" xmlns:cx7="http://schemas.microsoft.com/office/drawing/2016/5/13/chartex" xmlns:cx8="http://schemas.microsoft.com/office/drawing/2016/5/14/chartex" xmlns:mc="http://schemas.openxmlformats.org/markup-compatibility/2006" xmlns:aink="http://schemas.microsoft.com/office/drawing/2016/ink" xmlns:am3d="http://schemas.microsoft.com/office/drawing/2017/model3d" xmlns:o="urn:schemas-microsoft-com:office:office" xmlns:oel="http://schemas.microsoft.com/office/2019/extlst" xmlns:r="http://schemas.openxmlformats.org/officeDocument/2006/relationships" xmlns:m="http://schemas.openxmlformats.org/officeDocument/2006/math" xmlns:v="urn:schemas-microsoft-com:vml" xmlns:wp14="http://schemas.microsoft.com/office/word/2010/wordprocessingDrawing" xmlns:wp="http://schemas.openxmlformats.org/drawingml/2006/wordprocessingDrawing" xmlns:w10="urn:schemas-microsoft-com:office:word" xmlns:w="http://schemas.openxmlformats.org/wordprocessingml/2006/main" xmlns:w14="http://schemas.microsoft.com/office/word/2010/wordml" xmlns:w15="http://schemas.microsoft.com/office/word/2012/wordml" xmlns:w16cex="http://schemas.microsoft.com/office/word/2018/wordml/cex" xmlns:w16cid="http://schemas.microsoft.com/office/word/2016/wordml/cid" xmlns:w16="http://schemas.microsoft.com/office/word/2018/wordml" xmlns:w16du="http://schemas.microsoft.com/office/word/2023/wordml/word16du" xmlns:w16sdtdh="http://schemas.microsoft.com/office/word/2020/wordml/sdtdatahash" xmlns:w16se="http://schemas.microsoft.com/office/word/2015/wordml/symex" xmlns:wpg="http://schemas.microsoft.com/office/word/2010/wordprocessingGroup" xmlns:wpi="http://schemas.microsoft.com/office/word/2010/wordprocessingInk" xmlns:wne="http://schemas.microsoft.com/office/word/2006/wordml" xmlns:wps="http://schemas.microsoft.com/office/word/2010/wordprocessingShape" mc:Ignorable="w14 w15 w16se w16cid w16 w16cex w16sdtdh w16du wp14">
+<w:document xmlns:wpc="http://schemas.microsoft.com/office/word/2010/wordprocessingCanvas" xmlns:cx="http://schemas.microsoft.com/office/drawing/2014/chartex" xmlns:cx1="http://schemas.microsoft.com/office/drawing/2015/9/8/chartex" xmlns:cx2="http://schemas.microsoft.com/office/drawing/2015/10/21/chartex" xmlns:cx3="http://schemas.microsoft.com/office/drawing/2016/5/9/chartex" xmlns:cx4="http://schemas.microsoft.com/office/drawing/2016/5/10/chartex" xmlns:cx5="http://schemas.microsoft.com/office/drawing/2016/5/11/chartex" xmlns:cx6="http://schemas.microsoft.com/office/drawing/2016/5/12/chartex" xmlns:cx7="http://schemas.microsoft.com/office/drawing/2016/5/13/chartex" xmlns:cx8="http://schemas.microsoft.com/office/drawing/2016/5/14/chartex" xmlns:mc="http://schemas.openxmlformats.org/markup-compatibility/2006" xmlns:aink="http://schemas.microsoft.com/office/drawing/2016/ink" xmlns:am3d="http://schemas.microsoft.com/office/drawing/2017/model3d" xmlns:o="urn:schemas-microsoft-com:office:office" xmlns:oel="http://schemas.microsoft.com/office/2019/extlst" xmlns:r="http://schemas.openxmlformats.org/officeDocument/2006/relationships" xmlns:m="http://schemas.openxmlformats.org/officeDocument/2006/math" xmlns:v="urn:schemas-microsoft-com:vml" xmlns:wp14="http://schemas.microsoft.com/office/word/2010/wordprocessingDrawing" xmlns:wp="http://schemas.openxmlformats.org/drawingml/2006/wordprocessingDrawing" xmlns:w10="urn:schemas-microsoft-com:office:word" xmlns:w="http://schemas.openxmlformats.org/wordprocessingml/2006/main" xmlns:w14="http://schemas.microsoft.com/office/word/2010/wordml" xmlns:w15="http://schemas.microsoft.com/office/word/2012/wordml" xmlns:w16cex="http://schemas.microsoft.com/office/word/2018/wordml/cex" xmlns:w16cid="http://schemas.microsoft.com/office/word/2016/wordml/cid" xmlns:w16="http://schemas.microsoft.com/office/word/2018/wordml" xmlns:w16du="http://schemas.microsoft.com/office/word/2023/wordml/word16du" xmlns:w16sdtdh="http://schemas.microsoft.com/office/word/2020/wordml/sdtdatahash" xmlns:w16sdtfl="http://schemas.microsoft.com/office/word/2024/wordml/sdtformatlock" xmlns:w16se="http://schemas.microsoft.com/office/word/2015/wordml/symex" xmlns:wpg="http://schemas.microsoft.com/office/word/2010/wordprocessingGroup" xmlns:wpi="http://schemas.microsoft.com/office/word/2010/wordprocessingInk" xmlns:wne="http://schemas.microsoft.com/office/word/2006/wordml" xmlns:wps="http://schemas.microsoft.com/office/word/2010/wordprocessingShape" mc:Ignorable="w14 w15 w16se w16cid w16 w16cex w16sdtdh w16sdtfl w16du wp14">
   <w:body>
     <w:p>
       <w:pPr>
@@ -383,19 +383,11 @@
         </w:rPr>
         <w:t xml:space="preserve"> </w:t>
       </w:r>
-      <w:proofErr w:type="spellStart"/>
       <w:r>
         <w:rPr>
           <w:rStyle w:val="codeChar"/>
         </w:rPr>
-        <w:t>next_y_dist</w:t>
-      </w:r>
-      <w:proofErr w:type="spellEnd"/>
-      <w:r>
-        <w:rPr>
-          <w:rStyle w:val="codeChar"/>
-        </w:rPr>
-        <w:t xml:space="preserve"> =</w:t>
+        <w:t>next_y_dist =</w:t>
       </w:r>
       <w:r>
         <w:rPr>
@@ -435,7 +427,6 @@
                 </m:ctrlPr>
               </m:dPr>
               <m:e>
-                <w:proofErr w:type="spellStart"/>
                 <m:r>
                   <m:rPr>
                     <m:nor/>
@@ -488,7 +479,6 @@
                   </w:rPr>
                   <m:t>y</m:t>
                 </m:r>
-                <w:proofErr w:type="spellEnd"/>
               </m:e>
             </m:d>
           </m:num>
@@ -513,18 +503,7 @@
             <w:rStyle w:val="codeChar"/>
             <w:iCs/>
           </w:rPr>
-          <m:t>-</m:t>
-        </m:r>
-        <w:proofErr w:type="spellStart"/>
-        <m:r>
-          <m:rPr>
-            <m:nor/>
-          </m:rPr>
-          <w:rPr>
-            <w:rStyle w:val="codeChar"/>
-            <w:iCs/>
-          </w:rPr>
-          <m:t>player</m:t>
+          <m:t>-player</m:t>
         </m:r>
         <m:r>
           <m:rPr>
@@ -548,7 +527,6 @@
           <m:t>y</m:t>
         </m:r>
       </m:oMath>
-      <w:proofErr w:type="spellEnd"/>
       <w:r>
         <w:rPr>
           <w:rStyle w:val="codeChar"/>
@@ -616,78 +594,20 @@
         <w:rPr>
           <w:rStyle w:val="codeChar"/>
         </w:rPr>
-        <w:t>[</w:t>
-      </w:r>
-      <w:proofErr w:type="spellStart"/>
+        <w:t>[player_y_</w:t>
+      </w:r>
       <w:r>
         <w:rPr>
           <w:rStyle w:val="codeChar"/>
         </w:rPr>
-        <w:t>player_y_</w:t>
+        <w:t>velocity</w:t>
       </w:r>
       <w:r>
         <w:rPr>
           <w:rStyle w:val="codeChar"/>
         </w:rPr>
-        <w:t>velocity</w:t>
-      </w:r>
-      <w:proofErr w:type="spellEnd"/>
-      <w:r>
-        <w:rPr>
-          <w:rStyle w:val="codeChar"/>
-        </w:rPr>
-        <w:t xml:space="preserve">, </w:t>
-      </w:r>
-      <w:proofErr w:type="spellStart"/>
-      <w:r>
-        <w:rPr>
-          <w:rStyle w:val="codeChar"/>
-        </w:rPr>
-        <w:t>next_x</w:t>
-      </w:r>
-      <w:proofErr w:type="spellEnd"/>
-      <w:r>
-        <w:rPr>
-          <w:rStyle w:val="codeChar"/>
-        </w:rPr>
-        <w:t xml:space="preserve">, </w:t>
-      </w:r>
-      <w:proofErr w:type="spellStart"/>
-      <w:r>
-        <w:rPr>
-          <w:rStyle w:val="codeChar"/>
-        </w:rPr>
-        <w:t>next_y_dist</w:t>
-      </w:r>
-      <w:proofErr w:type="spellEnd"/>
-      <w:r>
-        <w:rPr>
-          <w:rStyle w:val="codeChar"/>
-        </w:rPr>
-        <w:t xml:space="preserve">, </w:t>
-      </w:r>
-      <w:proofErr w:type="spellStart"/>
-      <w:r>
-        <w:rPr>
-          <w:rStyle w:val="codeChar"/>
-        </w:rPr>
-        <w:t>next_next_x</w:t>
-      </w:r>
-      <w:proofErr w:type="spellEnd"/>
-      <w:r>
-        <w:rPr>
-          <w:rStyle w:val="codeChar"/>
-        </w:rPr>
-        <w:t xml:space="preserve">, </w:t>
-      </w:r>
-      <w:proofErr w:type="spellStart"/>
-      <w:r>
-        <w:rPr>
-          <w:rStyle w:val="codeChar"/>
-        </w:rPr>
-        <w:t>next_next_y_dist</w:t>
-      </w:r>
-      <w:proofErr w:type="spellEnd"/>
+        <w:t>, next_x, next_y_dist, next_next_x, next_next_y_dist</w:t>
+      </w:r>
       <w:r>
         <w:rPr>
           <w:rStyle w:val="codeChar"/>
@@ -757,23 +677,13 @@
         </w:rPr>
         <w:t xml:space="preserve"> </w:t>
       </w:r>
-      <w:proofErr w:type="spellStart"/>
       <w:r>
         <w:rPr>
           <w:rStyle w:val="codeChar"/>
           <w:rFonts w:cs="Cascadia Code ExtraLight"/>
           <w:szCs w:val="18"/>
         </w:rPr>
-        <w:t>disregard_next_next</w:t>
-      </w:r>
-      <w:proofErr w:type="spellEnd"/>
-      <w:r>
-        <w:rPr>
-          <w:rStyle w:val="codeChar"/>
-          <w:rFonts w:cs="Cascadia Code ExtraLight"/>
-          <w:szCs w:val="18"/>
-        </w:rPr>
-        <w:t xml:space="preserve"> = True</w:t>
+        <w:t>disregard_next_next = True</w:t>
       </w:r>
       <w:r>
         <w:rPr>
@@ -1236,14 +1146,12 @@
         </w:rPr>
         <w:t xml:space="preserve">The </w:t>
       </w:r>
-      <w:proofErr w:type="spellStart"/>
       <w:r>
         <w:rPr>
           <w:rStyle w:val="codeChar"/>
         </w:rPr>
         <w:t>discretize_observation</w:t>
       </w:r>
-      <w:proofErr w:type="spellEnd"/>
       <w:r>
         <w:rPr>
           <w:lang w:val="en-US"/>
@@ -1334,19 +1242,11 @@
         </w:rPr>
         <w:t xml:space="preserve"> (here the feature vector is </w:t>
       </w:r>
-      <w:proofErr w:type="spellStart"/>
       <w:r>
         <w:rPr>
           <w:rStyle w:val="codeChar"/>
         </w:rPr>
-        <w:t>len</w:t>
-      </w:r>
-      <w:proofErr w:type="spellEnd"/>
-      <w:r>
-        <w:rPr>
-          <w:rStyle w:val="codeChar"/>
-        </w:rPr>
-        <w:t xml:space="preserve"> = 5</w:t>
+        <w:t>len = 5</w:t>
       </w:r>
       <w:r>
         <w:rPr>
@@ -1504,7 +1404,6 @@
         </w:numPr>
         <w:ind w:left="426" w:hanging="284"/>
       </w:pPr>
-      <w:proofErr w:type="spellStart"/>
       <w:r>
         <w:rPr>
           <w:rStyle w:val="codeChar"/>
@@ -1518,7 +1417,6 @@
         </w:rPr>
         <w:t>nit</w:t>
       </w:r>
-      <w:proofErr w:type="spellEnd"/>
       <w:r>
         <w:rPr>
           <w:lang w:val="en-US"/>
@@ -1565,35 +1463,7 @@
         <w:rPr>
           <w:rStyle w:val="codeChar"/>
         </w:rPr>
-        <w:t>(</w:t>
-      </w:r>
-      <w:proofErr w:type="spellStart"/>
-      <w:r>
-        <w:rPr>
-          <w:rStyle w:val="codeChar"/>
-        </w:rPr>
-        <w:t>np.prod</w:t>
-      </w:r>
-      <w:proofErr w:type="spellEnd"/>
-      <w:r>
-        <w:rPr>
-          <w:rStyle w:val="codeChar"/>
-        </w:rPr>
-        <w:t xml:space="preserve">(bins), </w:t>
-      </w:r>
-      <w:proofErr w:type="spellStart"/>
-      <w:r>
-        <w:rPr>
-          <w:rStyle w:val="codeChar"/>
-        </w:rPr>
-        <w:t>self.action_space.n</w:t>
-      </w:r>
-      <w:proofErr w:type="spellEnd"/>
-      <w:r>
-        <w:rPr>
-          <w:rStyle w:val="codeChar"/>
-        </w:rPr>
-        <w:t>)</w:t>
+        <w:t>(np.prod(bins), self.action_space.n)</w:t>
       </w:r>
       <w:r>
         <w:t>.</w:t>
@@ -1620,7 +1490,6 @@
           <w:lang w:val="en-US"/>
         </w:rPr>
       </w:pPr>
-      <w:proofErr w:type="spellStart"/>
       <w:r>
         <w:rPr>
           <w:rStyle w:val="codeChar"/>
@@ -1633,7 +1502,6 @@
         </w:rPr>
         <w:t>elect_action</w:t>
       </w:r>
-      <w:proofErr w:type="spellEnd"/>
       <w:r>
         <w:rPr>
           <w:lang w:val="en-US"/>
@@ -1666,22 +1534,14 @@
         <w:rPr>
           <w:rStyle w:val="codeChar"/>
         </w:rPr>
-        <w:t>_</w:t>
-      </w:r>
-      <w:proofErr w:type="spellStart"/>
+        <w:t>_update_epsilon_</w:t>
+      </w:r>
       <w:r>
         <w:rPr>
           <w:rStyle w:val="codeChar"/>
         </w:rPr>
-        <w:t>update_epsilon_</w:t>
-      </w:r>
-      <w:r>
-        <w:rPr>
-          <w:rStyle w:val="codeChar"/>
-        </w:rPr>
         <w:t>decay</w:t>
       </w:r>
-      <w:proofErr w:type="spellEnd"/>
       <w:r>
         <w:rPr>
           <w:lang w:val="en-US"/>
@@ -1746,14 +1606,12 @@
           <w:lang w:val="en-US"/>
         </w:rPr>
       </w:pPr>
-      <w:proofErr w:type="spellStart"/>
       <w:r>
         <w:rPr>
           <w:rStyle w:val="codeChar"/>
         </w:rPr>
         <w:t>update_policy</w:t>
       </w:r>
-      <w:proofErr w:type="spellEnd"/>
       <w:r>
         <w:rPr>
           <w:rStyle w:val="codeChar"/>
@@ -1786,21 +1644,7 @@
         <w:rPr>
           <w:lang w:val="en-US"/>
         </w:rPr>
-        <w:t xml:space="preserve">is the main training loop, which follows the </w:t>
-      </w:r>
-      <w:proofErr w:type="spellStart"/>
-      <w:r>
-        <w:rPr>
-          <w:lang w:val="en-US"/>
-        </w:rPr>
-        <w:t>scehme</w:t>
-      </w:r>
-      <w:proofErr w:type="spellEnd"/>
-      <w:r>
-        <w:rPr>
-          <w:lang w:val="en-US"/>
-        </w:rPr>
-        <w:t xml:space="preserve"> presented in class, with an additional step of discretization using </w:t>
+        <w:t xml:space="preserve">is the main training loop, which follows the scehme presented in class, with an additional step of discretization using </w:t>
       </w:r>
       <w:r>
         <w:rPr>
@@ -1847,14 +1691,12 @@
         </w:rPr>
         <w:t xml:space="preserve">The flag </w:t>
       </w:r>
-      <w:proofErr w:type="spellStart"/>
       <w:r>
         <w:rPr>
           <w:rStyle w:val="codeChar"/>
         </w:rPr>
         <w:t>full_log</w:t>
       </w:r>
-      <w:proofErr w:type="spellEnd"/>
       <w:r>
         <w:rPr>
           <w:lang w:val="en-US"/>
@@ -1886,28 +1728,24 @@
         </w:rPr>
         <w:t xml:space="preserve">The methods </w:t>
       </w:r>
-      <w:proofErr w:type="spellStart"/>
       <w:r>
         <w:rPr>
           <w:rStyle w:val="codeChar"/>
         </w:rPr>
         <w:t>save_policy</w:t>
       </w:r>
-      <w:proofErr w:type="spellEnd"/>
       <w:r>
         <w:rPr>
           <w:lang w:val="en-US"/>
         </w:rPr>
         <w:t xml:space="preserve"> and </w:t>
       </w:r>
-      <w:proofErr w:type="spellStart"/>
       <w:r>
         <w:rPr>
           <w:rStyle w:val="codeChar"/>
         </w:rPr>
         <w:t>load_policy</w:t>
       </w:r>
-      <w:proofErr w:type="spellEnd"/>
       <w:r>
         <w:rPr>
           <w:lang w:val="en-US"/>
@@ -1927,14 +1765,12 @@
           <w:lang w:val="en-US"/>
         </w:rPr>
       </w:pPr>
-      <w:proofErr w:type="spellStart"/>
       <w:r>
         <w:rPr>
           <w:rStyle w:val="codeChar"/>
         </w:rPr>
         <w:t>run_policy</w:t>
       </w:r>
-      <w:proofErr w:type="spellEnd"/>
       <w:r>
         <w:rPr>
           <w:lang w:val="en-US"/>
@@ -2000,28 +1836,24 @@
         </w:rPr>
         <w:t xml:space="preserve">was implemented by inheriting the </w:t>
       </w:r>
-      <w:proofErr w:type="spellStart"/>
       <w:r>
         <w:rPr>
           <w:rStyle w:val="codeChar"/>
         </w:rPr>
         <w:t>SARSA_agent</w:t>
       </w:r>
-      <w:proofErr w:type="spellEnd"/>
       <w:r>
         <w:rPr>
           <w:lang w:val="en-US"/>
         </w:rPr>
         <w:t xml:space="preserve"> class and overloading the </w:t>
       </w:r>
-      <w:proofErr w:type="spellStart"/>
       <w:r>
         <w:rPr>
           <w:rStyle w:val="codeChar"/>
         </w:rPr>
         <w:t>update_policy</w:t>
       </w:r>
-      <w:proofErr w:type="spellEnd"/>
       <w:r>
         <w:rPr>
           <w:lang w:val="en-US"/>
@@ -2101,28 +1933,24 @@
         </w:rPr>
         <w:t xml:space="preserve">by the </w:t>
       </w:r>
-      <w:proofErr w:type="spellStart"/>
       <w:r>
         <w:rPr>
           <w:rStyle w:val="codeChar"/>
         </w:rPr>
         <w:t>validate_agent</w:t>
       </w:r>
-      <w:proofErr w:type="spellEnd"/>
       <w:r>
         <w:rPr>
           <w:lang w:val="en-US"/>
         </w:rPr>
         <w:t xml:space="preserve"> function, which uses the agent’s </w:t>
       </w:r>
-      <w:proofErr w:type="spellStart"/>
       <w:r>
         <w:rPr>
           <w:rStyle w:val="codeChar"/>
         </w:rPr>
         <w:t>run_policy</w:t>
       </w:r>
-      <w:proofErr w:type="spellEnd"/>
       <w:r>
         <w:rPr>
           <w:lang w:val="en-US"/>
@@ -2824,22 +2652,14 @@
         <w:rPr>
           <w:lang w:val="en-US"/>
         </w:rPr>
+        <w:t xml:space="preserve"> px</w:t>
+      </w:r>
+      <w:r>
+        <w:rPr>
+          <w:lang w:val="en-US"/>
+        </w:rPr>
         <w:t xml:space="preserve"> </w:t>
       </w:r>
-      <w:proofErr w:type="spellStart"/>
-      <w:r>
-        <w:rPr>
-          <w:lang w:val="en-US"/>
-        </w:rPr>
-        <w:t>px</w:t>
-      </w:r>
-      <w:proofErr w:type="spellEnd"/>
-      <w:r>
-        <w:rPr>
-          <w:lang w:val="en-US"/>
-        </w:rPr>
-        <w:t xml:space="preserve"> </w:t>
-      </w:r>
       <w:r>
         <w:rPr>
           <w:lang w:val="en-US"/>
@@ -2856,16 +2676,8 @@
         <w:rPr>
           <w:lang w:val="en-US"/>
         </w:rPr>
-        <w:t xml:space="preserve"> </w:t>
-      </w:r>
-      <w:proofErr w:type="spellStart"/>
-      <w:r>
-        <w:rPr>
-          <w:lang w:val="en-US"/>
-        </w:rPr>
-        <w:t>px</w:t>
-      </w:r>
-      <w:proofErr w:type="spellEnd"/>
+        <w:t xml:space="preserve"> px</w:t>
+      </w:r>
       <w:r>
         <w:rPr>
           <w:lang w:val="en-US"/>
@@ -4060,13 +3872,7 @@
           <w:rPr>
             <w:rFonts w:ascii="Cambria Math" w:hAnsi="Cambria Math"/>
           </w:rPr>
-          <m:t>α=0.1</m:t>
-        </m:r>
-        <m:r>
-          <w:rPr>
-            <w:rFonts w:ascii="Cambria Math" w:hAnsi="Cambria Math"/>
-          </w:rPr>
-          <m:t>5</m:t>
+          <m:t>α=0.15</m:t>
         </m:r>
       </m:oMath>
       <w:r>
@@ -4238,13 +4044,7 @@
         <w:rPr>
           <w:rFonts w:eastAsiaTheme="minorEastAsia"/>
         </w:rPr>
-        <w:t xml:space="preserve">during </w:t>
-      </w:r>
-      <w:r>
-        <w:rPr>
-          <w:rFonts w:eastAsiaTheme="minorEastAsia"/>
-        </w:rPr>
-        <w:t>training.</w:t>
+        <w:t>during training.</w:t>
       </w:r>
     </w:p>
     <w:p>
@@ -4664,49 +4464,7 @@
               <w:rPr>
                 <w:lang w:val="en-US"/>
               </w:rPr>
-              <w:t>[</w:t>
-            </w:r>
-            <w:proofErr w:type="spellStart"/>
-            <w:r>
-              <w:rPr>
-                <w:lang w:val="en-US"/>
-              </w:rPr>
-              <w:t>player_y_dot</w:t>
-            </w:r>
-            <w:proofErr w:type="spellEnd"/>
-            <w:r>
-              <w:rPr>
-                <w:lang w:val="en-US"/>
-              </w:rPr>
-              <w:t xml:space="preserve">, </w:t>
-            </w:r>
-            <w:proofErr w:type="spellStart"/>
-            <w:r>
-              <w:rPr>
-                <w:lang w:val="en-US"/>
-              </w:rPr>
-              <w:t>next_x</w:t>
-            </w:r>
-            <w:proofErr w:type="spellEnd"/>
-            <w:r>
-              <w:rPr>
-                <w:lang w:val="en-US"/>
-              </w:rPr>
-              <w:t xml:space="preserve">, </w:t>
-            </w:r>
-            <w:proofErr w:type="spellStart"/>
-            <w:r>
-              <w:rPr>
-                <w:lang w:val="en-US"/>
-              </w:rPr>
-              <w:t>next_y_dist</w:t>
-            </w:r>
-            <w:proofErr w:type="spellEnd"/>
-            <w:r>
-              <w:rPr>
-                <w:lang w:val="en-US"/>
-              </w:rPr>
-              <w:t>]</w:t>
+              <w:t>[player_y_dot, next_x, next_y_dist]</w:t>
             </w:r>
             <w:r>
               <w:rPr>
@@ -5403,7 +5161,7 @@
                     </pic:cNvPicPr>
                   </pic:nvPicPr>
                   <pic:blipFill>
-                    <a:blip r:embed="rId9">
+                    <a:blip r:embed="rId11">
                       <a:extLst>
                         <a:ext uri="{28A0092B-C50C-407E-A947-70E740481C1C}">
                           <a14:useLocalDpi xmlns:a14="http://schemas.microsoft.com/office/drawing/2010/main" val="0"/>
@@ -5662,49 +5420,7 @@
               <w:rPr>
                 <w:lang w:val="en-US"/>
               </w:rPr>
-              <w:t>3 features [</w:t>
-            </w:r>
-            <w:proofErr w:type="spellStart"/>
-            <w:r>
-              <w:rPr>
-                <w:lang w:val="en-US"/>
-              </w:rPr>
-              <w:t>player_y_dot</w:t>
-            </w:r>
-            <w:proofErr w:type="spellEnd"/>
-            <w:r>
-              <w:rPr>
-                <w:lang w:val="en-US"/>
-              </w:rPr>
-              <w:t xml:space="preserve">, </w:t>
-            </w:r>
-            <w:proofErr w:type="spellStart"/>
-            <w:r>
-              <w:rPr>
-                <w:lang w:val="en-US"/>
-              </w:rPr>
-              <w:t>next_x</w:t>
-            </w:r>
-            <w:proofErr w:type="spellEnd"/>
-            <w:r>
-              <w:rPr>
-                <w:lang w:val="en-US"/>
-              </w:rPr>
-              <w:t xml:space="preserve">, </w:t>
-            </w:r>
-            <w:proofErr w:type="spellStart"/>
-            <w:r>
-              <w:rPr>
-                <w:lang w:val="en-US"/>
-              </w:rPr>
-              <w:t>next_y_dist</w:t>
-            </w:r>
-            <w:proofErr w:type="spellEnd"/>
-            <w:r>
-              <w:rPr>
-                <w:lang w:val="en-US"/>
-              </w:rPr>
-              <w:t>]; normalized</w:t>
+              <w:t>3 features [player_y_dot, next_x, next_y_dist]; normalized</w:t>
             </w:r>
           </w:p>
         </w:tc>
@@ -6168,7 +5884,7 @@
                     </pic:cNvPicPr>
                   </pic:nvPicPr>
                   <pic:blipFill rotWithShape="1">
-                    <a:blip r:embed="rId10">
+                    <a:blip r:embed="rId12">
                       <a:extLst>
                         <a:ext uri="{28A0092B-C50C-407E-A947-70E740481C1C}">
                           <a14:useLocalDpi xmlns:a14="http://schemas.microsoft.com/office/drawing/2010/main" val="0"/>
@@ -6521,49 +6237,7 @@
               <w:rPr>
                 <w:lang w:val="en-US"/>
               </w:rPr>
-              <w:t>3 features [</w:t>
-            </w:r>
-            <w:proofErr w:type="spellStart"/>
-            <w:r>
-              <w:rPr>
-                <w:lang w:val="en-US"/>
-              </w:rPr>
-              <w:t>player_y_dot</w:t>
-            </w:r>
-            <w:proofErr w:type="spellEnd"/>
-            <w:r>
-              <w:rPr>
-                <w:lang w:val="en-US"/>
-              </w:rPr>
-              <w:t xml:space="preserve">, </w:t>
-            </w:r>
-            <w:proofErr w:type="spellStart"/>
-            <w:r>
-              <w:rPr>
-                <w:lang w:val="en-US"/>
-              </w:rPr>
-              <w:t>next_x</w:t>
-            </w:r>
-            <w:proofErr w:type="spellEnd"/>
-            <w:r>
-              <w:rPr>
-                <w:lang w:val="en-US"/>
-              </w:rPr>
-              <w:t xml:space="preserve">, </w:t>
-            </w:r>
-            <w:proofErr w:type="spellStart"/>
-            <w:r>
-              <w:rPr>
-                <w:lang w:val="en-US"/>
-              </w:rPr>
-              <w:t>next_y_dist</w:t>
-            </w:r>
-            <w:proofErr w:type="spellEnd"/>
-            <w:r>
-              <w:rPr>
-                <w:lang w:val="en-US"/>
-              </w:rPr>
-              <w:t>]; normalized</w:t>
+              <w:t>3 features [player_y_dot, next_x, next_y_dist]; normalized</w:t>
             </w:r>
           </w:p>
         </w:tc>
@@ -7082,7 +6756,7 @@
                     </pic:cNvPicPr>
                   </pic:nvPicPr>
                   <pic:blipFill rotWithShape="1">
-                    <a:blip r:embed="rId11">
+                    <a:blip r:embed="rId13">
                       <a:extLst>
                         <a:ext uri="{28A0092B-C50C-407E-A947-70E740481C1C}">
                           <a14:useLocalDpi xmlns:a14="http://schemas.microsoft.com/office/drawing/2010/main" val="0"/>
@@ -7414,49 +7088,7 @@
               <w:rPr>
                 <w:lang w:val="en-US"/>
               </w:rPr>
-              <w:t>3 features [</w:t>
-            </w:r>
-            <w:proofErr w:type="spellStart"/>
-            <w:r>
-              <w:rPr>
-                <w:lang w:val="en-US"/>
-              </w:rPr>
-              <w:t>player_y_dot</w:t>
-            </w:r>
-            <w:proofErr w:type="spellEnd"/>
-            <w:r>
-              <w:rPr>
-                <w:lang w:val="en-US"/>
-              </w:rPr>
-              <w:t xml:space="preserve">, </w:t>
-            </w:r>
-            <w:proofErr w:type="spellStart"/>
-            <w:r>
-              <w:rPr>
-                <w:lang w:val="en-US"/>
-              </w:rPr>
-              <w:t>next_x</w:t>
-            </w:r>
-            <w:proofErr w:type="spellEnd"/>
-            <w:r>
-              <w:rPr>
-                <w:lang w:val="en-US"/>
-              </w:rPr>
-              <w:t xml:space="preserve">, </w:t>
-            </w:r>
-            <w:proofErr w:type="spellStart"/>
-            <w:r>
-              <w:rPr>
-                <w:lang w:val="en-US"/>
-              </w:rPr>
-              <w:t>next_y_dist</w:t>
-            </w:r>
-            <w:proofErr w:type="spellEnd"/>
-            <w:r>
-              <w:rPr>
-                <w:lang w:val="en-US"/>
-              </w:rPr>
-              <w:t>]; normalized</w:t>
+              <w:t>3 features [player_y_dot, next_x, next_y_dist]; normalized</w:t>
             </w:r>
           </w:p>
         </w:tc>
@@ -7988,7 +7620,7 @@
                     </pic:cNvPicPr>
                   </pic:nvPicPr>
                   <pic:blipFill rotWithShape="1">
-                    <a:blip r:embed="rId12">
+                    <a:blip r:embed="rId14">
                       <a:extLst>
                         <a:ext uri="{28A0092B-C50C-407E-A947-70E740481C1C}">
                           <a14:useLocalDpi xmlns:a14="http://schemas.microsoft.com/office/drawing/2010/main" val="0"/>
@@ -8332,49 +7964,7 @@
               <w:rPr>
                 <w:lang w:val="en-US"/>
               </w:rPr>
-              <w:t>3 features [</w:t>
-            </w:r>
-            <w:proofErr w:type="spellStart"/>
-            <w:r>
-              <w:rPr>
-                <w:lang w:val="en-US"/>
-              </w:rPr>
-              <w:t>player_y_dot</w:t>
-            </w:r>
-            <w:proofErr w:type="spellEnd"/>
-            <w:r>
-              <w:rPr>
-                <w:lang w:val="en-US"/>
-              </w:rPr>
-              <w:t xml:space="preserve">, </w:t>
-            </w:r>
-            <w:proofErr w:type="spellStart"/>
-            <w:r>
-              <w:rPr>
-                <w:lang w:val="en-US"/>
-              </w:rPr>
-              <w:t>next_x</w:t>
-            </w:r>
-            <w:proofErr w:type="spellEnd"/>
-            <w:r>
-              <w:rPr>
-                <w:lang w:val="en-US"/>
-              </w:rPr>
-              <w:t xml:space="preserve">, </w:t>
-            </w:r>
-            <w:proofErr w:type="spellStart"/>
-            <w:r>
-              <w:rPr>
-                <w:lang w:val="en-US"/>
-              </w:rPr>
-              <w:t>next_y_dist</w:t>
-            </w:r>
-            <w:proofErr w:type="spellEnd"/>
-            <w:r>
-              <w:rPr>
-                <w:lang w:val="en-US"/>
-              </w:rPr>
-              <w:t>]; normalized</w:t>
+              <w:t>3 features [player_y_dot, next_x, next_y_dist]; normalized</w:t>
             </w:r>
           </w:p>
         </w:tc>
@@ -8943,7 +8533,7 @@
                     </pic:cNvPicPr>
                   </pic:nvPicPr>
                   <pic:blipFill rotWithShape="1">
-                    <a:blip r:embed="rId13">
+                    <a:blip r:embed="rId15">
                       <a:extLst>
                         <a:ext uri="{28A0092B-C50C-407E-A947-70E740481C1C}">
                           <a14:useLocalDpi xmlns:a14="http://schemas.microsoft.com/office/drawing/2010/main" val="0"/>
@@ -9274,49 +8864,7 @@
               <w:rPr>
                 <w:lang w:val="en-US"/>
               </w:rPr>
-              <w:t>3 features [</w:t>
-            </w:r>
-            <w:proofErr w:type="spellStart"/>
-            <w:r>
-              <w:rPr>
-                <w:lang w:val="en-US"/>
-              </w:rPr>
-              <w:t>player_y_dot</w:t>
-            </w:r>
-            <w:proofErr w:type="spellEnd"/>
-            <w:r>
-              <w:rPr>
-                <w:lang w:val="en-US"/>
-              </w:rPr>
-              <w:t xml:space="preserve">, </w:t>
-            </w:r>
-            <w:proofErr w:type="spellStart"/>
-            <w:r>
-              <w:rPr>
-                <w:lang w:val="en-US"/>
-              </w:rPr>
-              <w:t>next_x</w:t>
-            </w:r>
-            <w:proofErr w:type="spellEnd"/>
-            <w:r>
-              <w:rPr>
-                <w:lang w:val="en-US"/>
-              </w:rPr>
-              <w:t xml:space="preserve">, </w:t>
-            </w:r>
-            <w:proofErr w:type="spellStart"/>
-            <w:r>
-              <w:rPr>
-                <w:lang w:val="en-US"/>
-              </w:rPr>
-              <w:t>next_y_dist</w:t>
-            </w:r>
-            <w:proofErr w:type="spellEnd"/>
-            <w:r>
-              <w:rPr>
-                <w:lang w:val="en-US"/>
-              </w:rPr>
-              <w:t>]; normalized</w:t>
+              <w:t>3 features [player_y_dot, next_x, next_y_dist]; normalized</w:t>
             </w:r>
           </w:p>
         </w:tc>
@@ -9834,7 +9382,7 @@
                     </pic:cNvPicPr>
                   </pic:nvPicPr>
                   <pic:blipFill rotWithShape="1">
-                    <a:blip r:embed="rId14">
+                    <a:blip r:embed="rId16">
                       <a:extLst>
                         <a:ext uri="{28A0092B-C50C-407E-A947-70E740481C1C}">
                           <a14:useLocalDpi xmlns:a14="http://schemas.microsoft.com/office/drawing/2010/main" val="0"/>
@@ -10016,49 +9564,7 @@
               <w:rPr>
                 <w:lang w:val="en-US"/>
               </w:rPr>
-              <w:t>3 features [</w:t>
-            </w:r>
-            <w:proofErr w:type="spellStart"/>
-            <w:r>
-              <w:rPr>
-                <w:lang w:val="en-US"/>
-              </w:rPr>
-              <w:t>player_y_dot</w:t>
-            </w:r>
-            <w:proofErr w:type="spellEnd"/>
-            <w:r>
-              <w:rPr>
-                <w:lang w:val="en-US"/>
-              </w:rPr>
-              <w:t xml:space="preserve">, </w:t>
-            </w:r>
-            <w:proofErr w:type="spellStart"/>
-            <w:r>
-              <w:rPr>
-                <w:lang w:val="en-US"/>
-              </w:rPr>
-              <w:t>next_x</w:t>
-            </w:r>
-            <w:proofErr w:type="spellEnd"/>
-            <w:r>
-              <w:rPr>
-                <w:lang w:val="en-US"/>
-              </w:rPr>
-              <w:t xml:space="preserve">, </w:t>
-            </w:r>
-            <w:proofErr w:type="spellStart"/>
-            <w:r>
-              <w:rPr>
-                <w:lang w:val="en-US"/>
-              </w:rPr>
-              <w:t>next_y_dist</w:t>
-            </w:r>
-            <w:proofErr w:type="spellEnd"/>
-            <w:r>
-              <w:rPr>
-                <w:lang w:val="en-US"/>
-              </w:rPr>
-              <w:t>]; normalized</w:t>
+              <w:t>3 features [player_y_dot, next_x, next_y_dist]; normalized</w:t>
             </w:r>
           </w:p>
         </w:tc>
@@ -10301,7 +9807,7 @@
                     </pic:cNvPicPr>
                   </pic:nvPicPr>
                   <pic:blipFill rotWithShape="1">
-                    <a:blip r:embed="rId15">
+                    <a:blip r:embed="rId17">
                       <a:extLst>
                         <a:ext uri="{28A0092B-C50C-407E-A947-70E740481C1C}">
                           <a14:useLocalDpi xmlns:a14="http://schemas.microsoft.com/office/drawing/2010/main" val="0"/>
@@ -10606,49 +10112,7 @@
               <w:rPr>
                 <w:lang w:val="en-US"/>
               </w:rPr>
-              <w:t>3 features [</w:t>
-            </w:r>
-            <w:proofErr w:type="spellStart"/>
-            <w:r>
-              <w:rPr>
-                <w:lang w:val="en-US"/>
-              </w:rPr>
-              <w:t>player_y_dot</w:t>
-            </w:r>
-            <w:proofErr w:type="spellEnd"/>
-            <w:r>
-              <w:rPr>
-                <w:lang w:val="en-US"/>
-              </w:rPr>
-              <w:t xml:space="preserve">, </w:t>
-            </w:r>
-            <w:proofErr w:type="spellStart"/>
-            <w:r>
-              <w:rPr>
-                <w:lang w:val="en-US"/>
-              </w:rPr>
-              <w:t>next_x</w:t>
-            </w:r>
-            <w:proofErr w:type="spellEnd"/>
-            <w:r>
-              <w:rPr>
-                <w:lang w:val="en-US"/>
-              </w:rPr>
-              <w:t xml:space="preserve">, </w:t>
-            </w:r>
-            <w:proofErr w:type="spellStart"/>
-            <w:r>
-              <w:rPr>
-                <w:lang w:val="en-US"/>
-              </w:rPr>
-              <w:t>next_y_dist</w:t>
-            </w:r>
-            <w:proofErr w:type="spellEnd"/>
-            <w:r>
-              <w:rPr>
-                <w:lang w:val="en-US"/>
-              </w:rPr>
-              <w:t>]; normalized</w:t>
+              <w:t>3 features [player_y_dot, next_x, next_y_dist]; normalized</w:t>
             </w:r>
           </w:p>
         </w:tc>
@@ -10789,25 +10253,7 @@
               <w:rPr>
                 <w:lang w:val="en-US"/>
               </w:rPr>
-              <w:t>Frame bonus = 0</w:t>
-            </w:r>
-            <w:r>
-              <w:rPr>
-                <w:lang w:val="en-US"/>
-              </w:rPr>
-              <w:t>.01</w:t>
-            </w:r>
-            <w:r>
-              <w:rPr>
-                <w:lang w:val="en-US"/>
-              </w:rPr>
-              <w:t>, centering weight = 0</w:t>
-            </w:r>
-            <w:r>
-              <w:rPr>
-                <w:lang w:val="en-US"/>
-              </w:rPr>
-              <w:t>.1</w:t>
+              <w:t>Frame bonus = 0.01, centering weight = 0.1</w:t>
             </w:r>
           </w:p>
         </w:tc>
@@ -10867,21 +10313,7 @@
                   <w:rFonts w:ascii="Cambria Math" w:hAnsi="Cambria Math"/>
                   <w:lang w:val="en-US"/>
                 </w:rPr>
-                <m:t>γ=0.9, α=0.</m:t>
-              </m:r>
-              <m:r>
-                <w:rPr>
-                  <w:rFonts w:ascii="Cambria Math" w:hAnsi="Cambria Math"/>
-                  <w:lang w:val="en-US"/>
-                </w:rPr>
-                <m:t>1</m:t>
-              </m:r>
-              <m:r>
-                <w:rPr>
-                  <w:rFonts w:ascii="Cambria Math" w:hAnsi="Cambria Math"/>
-                  <w:lang w:val="en-US"/>
-                </w:rPr>
-                <m:t>5</m:t>
+                <m:t>γ=0.9, α=0.15</m:t>
               </m:r>
             </m:oMath>
             <w:r>
@@ -10939,19 +10371,7 @@
           <w:lang w:val="en-US"/>
         </w:rPr>
         <w:lastRenderedPageBreak/>
-        <w:t>Figure</w:t>
-      </w:r>
-      <w:r>
-        <w:rPr>
-          <w:lang w:val="en-US"/>
-        </w:rPr>
-        <w:t xml:space="preserve"> 8: Optimal agent </w:t>
-      </w:r>
-      <w:r>
-        <w:rPr>
-          <w:lang w:val="en-US"/>
-        </w:rPr>
-        <w:t>convergence graph</w:t>
+        <w:t>Figure 8: Optimal agent convergence graph</w:t>
       </w:r>
     </w:p>
     <w:p>
@@ -10982,7 +10402,7 @@
                     </pic:cNvPicPr>
                   </pic:nvPicPr>
                   <pic:blipFill>
-                    <a:blip r:embed="rId16">
+                    <a:blip r:embed="rId18">
                       <a:extLst>
                         <a:ext uri="{28A0092B-C50C-407E-A947-70E740481C1C}">
                           <a14:useLocalDpi xmlns:a14="http://schemas.microsoft.com/office/drawing/2010/main" val="0"/>
@@ -11025,31 +10445,7 @@
         <w:rPr>
           <w:lang w:val="en-US"/>
         </w:rPr>
-        <w:t>Table</w:t>
-      </w:r>
-      <w:r>
-        <w:rPr>
-          <w:lang w:val="en-US"/>
-        </w:rPr>
-        <w:t xml:space="preserve"> </w:t>
-      </w:r>
-      <w:r>
-        <w:rPr>
-          <w:lang w:val="en-US"/>
-        </w:rPr>
-        <w:t>9</w:t>
-      </w:r>
-      <w:r>
-        <w:rPr>
-          <w:lang w:val="en-US"/>
-        </w:rPr>
-        <w:t xml:space="preserve">: Optimal agent </w:t>
-      </w:r>
-      <w:r>
-        <w:rPr>
-          <w:lang w:val="en-US"/>
-        </w:rPr>
-        <w:t>validation results</w:t>
+        <w:t>Table 9: Optimal agent validation results</w:t>
       </w:r>
     </w:p>
     <w:p>
@@ -11080,7 +10476,7 @@
                     </pic:cNvPicPr>
                   </pic:nvPicPr>
                   <pic:blipFill>
-                    <a:blip r:embed="rId17">
+                    <a:blip r:embed="rId19">
                       <a:extLst>
                         <a:ext uri="{28A0092B-C50C-407E-A947-70E740481C1C}">
                           <a14:useLocalDpi xmlns:a14="http://schemas.microsoft.com/office/drawing/2010/main" val="0"/>
@@ -11137,13 +10533,7 @@
           <w:lang w:val="en-US"/>
         </w:rPr>
         <w:lastRenderedPageBreak/>
-        <w:t>Appendix</w:t>
-      </w:r>
-      <w:r>
-        <w:rPr>
-          <w:lang w:val="en-US"/>
-        </w:rPr>
-        <w:t xml:space="preserve"> 2:  External Links</w:t>
+        <w:t>Appendix 2:  External Links</w:t>
       </w:r>
     </w:p>
     <w:p>
@@ -11152,8 +10542,101 @@
           <w:lang w:val="en-US"/>
         </w:rPr>
       </w:pPr>
+      <w:r>
+        <w:rPr>
+          <w:lang w:val="en-US"/>
+        </w:rPr>
+        <w:t>Training is handled by the “Training_...” notebook.</w:t>
+      </w:r>
+    </w:p>
+    <w:p>
+      <w:pPr>
+        <w:rPr>
+          <w:lang w:val="en-US"/>
+        </w:rPr>
+      </w:pPr>
+      <w:r>
+        <w:rPr>
+          <w:lang w:val="en-US"/>
+        </w:rPr>
+        <w:t xml:space="preserve">Inference and validation </w:t>
+      </w:r>
+      <w:r>
+        <w:rPr>
+          <w:lang w:val="en-US"/>
+        </w:rPr>
+        <w:t>are</w:t>
+      </w:r>
+      <w:r>
+        <w:rPr>
+          <w:lang w:val="en-US"/>
+        </w:rPr>
+        <w:t xml:space="preserve"> in the “</w:t>
+      </w:r>
+      <w:r>
+        <w:rPr>
+          <w:lang w:val="en-US"/>
+        </w:rPr>
+        <w:t>Load_...” notebook.</w:t>
+      </w:r>
+    </w:p>
+    <w:p>
+      <w:pPr>
+        <w:rPr>
+          <w:lang w:val="en-US"/>
+        </w:rPr>
+      </w:pPr>
+      <w:hyperlink r:id="rId20" w:history="1">
+        <w:r>
+          <w:rPr>
+            <w:rStyle w:val="Hyperlink"/>
+            <w:lang w:val="en-US"/>
+          </w:rPr>
+          <w:t>Repository</w:t>
+        </w:r>
+      </w:hyperlink>
+    </w:p>
+    <w:p>
+      <w:pPr>
+        <w:rPr>
+          <w:lang w:val="en-US"/>
+        </w:rPr>
+      </w:pPr>
+      <w:hyperlink r:id="rId21" w:history="1">
+        <w:r>
+          <w:rPr>
+            <w:rStyle w:val="Hyperlink"/>
+            <w:lang w:val="en-US"/>
+          </w:rPr>
+          <w:t>Optimal Agent Training Videos</w:t>
+        </w:r>
+      </w:hyperlink>
+    </w:p>
+    <w:p>
+      <w:pPr>
+        <w:rPr>
+          <w:lang w:val="en-US"/>
+        </w:rPr>
+      </w:pPr>
+      <w:hyperlink r:id="rId22" w:history="1">
+        <w:r>
+          <w:rPr>
+            <w:rStyle w:val="Hyperlink"/>
+            <w:lang w:val="en-US"/>
+          </w:rPr>
+          <w:t>Colab Folder</w:t>
+        </w:r>
+      </w:hyperlink>
+    </w:p>
+    <w:p>
+      <w:pPr>
+        <w:rPr>
+          <w:lang w:val="en-US"/>
+        </w:rPr>
+      </w:pPr>
     </w:p>
     <w:sectPr>
+      <w:headerReference w:type="default" r:id="rId23"/>
       <w:pgSz w:w="11906" w:h="16838"/>
       <w:pgMar w:top="1440" w:right="1440" w:bottom="1440" w:left="1440" w:header="708" w:footer="708" w:gutter="0"/>
       <w:cols w:space="708"/>
@@ -11164,7 +10647,7 @@
 </file>
 
 <file path=word/comments.xml><?xml version="1.0" encoding="utf-8"?>
-<w:comments xmlns:wpc="http://schemas.microsoft.com/office/word/2010/wordprocessingCanvas" xmlns:cx="http://schemas.microsoft.com/office/drawing/2014/chartex" xmlns:cx1="http://schemas.microsoft.com/office/drawing/2015/9/8/chartex" xmlns:cx2="http://schemas.microsoft.com/office/drawing/2015/10/21/chartex" xmlns:cx3="http://schemas.microsoft.com/office/drawing/2016/5/9/chartex" xmlns:cx4="http://schemas.microsoft.com/office/drawing/2016/5/10/chartex" xmlns:cx5="http://schemas.microsoft.com/office/drawing/2016/5/11/chartex" xmlns:cx6="http://schemas.microsoft.com/office/drawing/2016/5/12/chartex" xmlns:cx7="http://schemas.microsoft.com/office/drawing/2016/5/13/chartex" xmlns:cx8="http://schemas.microsoft.com/office/drawing/2016/5/14/chartex" xmlns:mc="http://schemas.openxmlformats.org/markup-compatibility/2006" xmlns:aink="http://schemas.microsoft.com/office/drawing/2016/ink" xmlns:am3d="http://schemas.microsoft.com/office/drawing/2017/model3d" xmlns:o="urn:schemas-microsoft-com:office:office" xmlns:oel="http://schemas.microsoft.com/office/2019/extlst" xmlns:r="http://schemas.openxmlformats.org/officeDocument/2006/relationships" xmlns:m="http://schemas.openxmlformats.org/officeDocument/2006/math" xmlns:v="urn:schemas-microsoft-com:vml" xmlns:wp14="http://schemas.microsoft.com/office/word/2010/wordprocessingDrawing" xmlns:wp="http://schemas.openxmlformats.org/drawingml/2006/wordprocessingDrawing" xmlns:w10="urn:schemas-microsoft-com:office:word" xmlns:w="http://schemas.openxmlformats.org/wordprocessingml/2006/main" xmlns:w14="http://schemas.microsoft.com/office/word/2010/wordml" xmlns:w15="http://schemas.microsoft.com/office/word/2012/wordml" xmlns:w16cex="http://schemas.microsoft.com/office/word/2018/wordml/cex" xmlns:w16cid="http://schemas.microsoft.com/office/word/2016/wordml/cid" xmlns:w16="http://schemas.microsoft.com/office/word/2018/wordml" xmlns:w16du="http://schemas.microsoft.com/office/word/2023/wordml/word16du" xmlns:w16sdtdh="http://schemas.microsoft.com/office/word/2020/wordml/sdtdatahash" xmlns:w16se="http://schemas.microsoft.com/office/word/2015/wordml/symex" xmlns:wpg="http://schemas.microsoft.com/office/word/2010/wordprocessingGroup" xmlns:wpi="http://schemas.microsoft.com/office/word/2010/wordprocessingInk" xmlns:wne="http://schemas.microsoft.com/office/word/2006/wordml" xmlns:wps="http://schemas.microsoft.com/office/word/2010/wordprocessingShape" mc:Ignorable="w14 w15 w16se w16cid w16 w16cex w16sdtdh w16du wp14">
+<w:comments xmlns:wpc="http://schemas.microsoft.com/office/word/2010/wordprocessingCanvas" xmlns:cx="http://schemas.microsoft.com/office/drawing/2014/chartex" xmlns:cx1="http://schemas.microsoft.com/office/drawing/2015/9/8/chartex" xmlns:cx2="http://schemas.microsoft.com/office/drawing/2015/10/21/chartex" xmlns:cx3="http://schemas.microsoft.com/office/drawing/2016/5/9/chartex" xmlns:cx4="http://schemas.microsoft.com/office/drawing/2016/5/10/chartex" xmlns:cx5="http://schemas.microsoft.com/office/drawing/2016/5/11/chartex" xmlns:cx6="http://schemas.microsoft.com/office/drawing/2016/5/12/chartex" xmlns:cx7="http://schemas.microsoft.com/office/drawing/2016/5/13/chartex" xmlns:cx8="http://schemas.microsoft.com/office/drawing/2016/5/14/chartex" xmlns:mc="http://schemas.openxmlformats.org/markup-compatibility/2006" xmlns:aink="http://schemas.microsoft.com/office/drawing/2016/ink" xmlns:am3d="http://schemas.microsoft.com/office/drawing/2017/model3d" xmlns:o="urn:schemas-microsoft-com:office:office" xmlns:oel="http://schemas.microsoft.com/office/2019/extlst" xmlns:r="http://schemas.openxmlformats.org/officeDocument/2006/relationships" xmlns:m="http://schemas.openxmlformats.org/officeDocument/2006/math" xmlns:v="urn:schemas-microsoft-com:vml" xmlns:wp14="http://schemas.microsoft.com/office/word/2010/wordprocessingDrawing" xmlns:wp="http://schemas.openxmlformats.org/drawingml/2006/wordprocessingDrawing" xmlns:w10="urn:schemas-microsoft-com:office:word" xmlns:w="http://schemas.openxmlformats.org/wordprocessingml/2006/main" xmlns:w14="http://schemas.microsoft.com/office/word/2010/wordml" xmlns:w15="http://schemas.microsoft.com/office/word/2012/wordml" xmlns:w16cex="http://schemas.microsoft.com/office/word/2018/wordml/cex" xmlns:w16cid="http://schemas.microsoft.com/office/word/2016/wordml/cid" xmlns:w16="http://schemas.microsoft.com/office/word/2018/wordml" xmlns:w16du="http://schemas.microsoft.com/office/word/2023/wordml/word16du" xmlns:w16sdtdh="http://schemas.microsoft.com/office/word/2020/wordml/sdtdatahash" xmlns:w16sdtfl="http://schemas.microsoft.com/office/word/2024/wordml/sdtformatlock" xmlns:w16se="http://schemas.microsoft.com/office/word/2015/wordml/symex" xmlns:wpg="http://schemas.microsoft.com/office/word/2010/wordprocessingGroup" xmlns:wpi="http://schemas.microsoft.com/office/word/2010/wordprocessingInk" xmlns:wne="http://schemas.microsoft.com/office/word/2006/wordml" xmlns:wps="http://schemas.microsoft.com/office/word/2010/wordprocessingShape" mc:Ignorable="w14 w15 w16se w16cid w16 w16cex w16sdtdh w16sdtfl w16du wp14">
   <w:comment w:id="0" w:author="Jonathan Mendelson" w:date="2024-12-31T17:54:00Z" w:initials="JM">
     <w:p>
       <w:pPr>
@@ -11252,7 +10735,7 @@
 </file>
 
 <file path=word/commentsExtended.xml><?xml version="1.0" encoding="utf-8"?>
-<w15:commentsEx xmlns:wpc="http://schemas.microsoft.com/office/word/2010/wordprocessingCanvas" xmlns:cx="http://schemas.microsoft.com/office/drawing/2014/chartex" xmlns:cx1="http://schemas.microsoft.com/office/drawing/2015/9/8/chartex" xmlns:cx2="http://schemas.microsoft.com/office/drawing/2015/10/21/chartex" xmlns:cx3="http://schemas.microsoft.com/office/drawing/2016/5/9/chartex" xmlns:cx4="http://schemas.microsoft.com/office/drawing/2016/5/10/chartex" xmlns:cx5="http://schemas.microsoft.com/office/drawing/2016/5/11/chartex" xmlns:cx6="http://schemas.microsoft.com/office/drawing/2016/5/12/chartex" xmlns:cx7="http://schemas.microsoft.com/office/drawing/2016/5/13/chartex" xmlns:cx8="http://schemas.microsoft.com/office/drawing/2016/5/14/chartex" xmlns:mc="http://schemas.openxmlformats.org/markup-compatibility/2006" xmlns:aink="http://schemas.microsoft.com/office/drawing/2016/ink" xmlns:am3d="http://schemas.microsoft.com/office/drawing/2017/model3d" xmlns:o="urn:schemas-microsoft-com:office:office" xmlns:oel="http://schemas.microsoft.com/office/2019/extlst" xmlns:r="http://schemas.openxmlformats.org/officeDocument/2006/relationships" xmlns:m="http://schemas.openxmlformats.org/officeDocument/2006/math" xmlns:v="urn:schemas-microsoft-com:vml" xmlns:wp14="http://schemas.microsoft.com/office/word/2010/wordprocessingDrawing" xmlns:wp="http://schemas.openxmlformats.org/drawingml/2006/wordprocessingDrawing" xmlns:w10="urn:schemas-microsoft-com:office:word" xmlns:w="http://schemas.openxmlformats.org/wordprocessingml/2006/main" xmlns:w14="http://schemas.microsoft.com/office/word/2010/wordml" xmlns:w15="http://schemas.microsoft.com/office/word/2012/wordml" xmlns:w16cex="http://schemas.microsoft.com/office/word/2018/wordml/cex" xmlns:w16cid="http://schemas.microsoft.com/office/word/2016/wordml/cid" xmlns:w16="http://schemas.microsoft.com/office/word/2018/wordml" xmlns:w16du="http://schemas.microsoft.com/office/word/2023/wordml/word16du" xmlns:w16sdtdh="http://schemas.microsoft.com/office/word/2020/wordml/sdtdatahash" xmlns:w16se="http://schemas.microsoft.com/office/word/2015/wordml/symex" xmlns:wpg="http://schemas.microsoft.com/office/word/2010/wordprocessingGroup" xmlns:wpi="http://schemas.microsoft.com/office/word/2010/wordprocessingInk" xmlns:wne="http://schemas.microsoft.com/office/word/2006/wordml" xmlns:wps="http://schemas.microsoft.com/office/word/2010/wordprocessingShape" mc:Ignorable="w14 w15 w16se w16cid w16 w16cex w16sdtdh w16du wp14">
+<w15:commentsEx xmlns:wpc="http://schemas.microsoft.com/office/word/2010/wordprocessingCanvas" xmlns:cx="http://schemas.microsoft.com/office/drawing/2014/chartex" xmlns:cx1="http://schemas.microsoft.com/office/drawing/2015/9/8/chartex" xmlns:cx2="http://schemas.microsoft.com/office/drawing/2015/10/21/chartex" xmlns:cx3="http://schemas.microsoft.com/office/drawing/2016/5/9/chartex" xmlns:cx4="http://schemas.microsoft.com/office/drawing/2016/5/10/chartex" xmlns:cx5="http://schemas.microsoft.com/office/drawing/2016/5/11/chartex" xmlns:cx6="http://schemas.microsoft.com/office/drawing/2016/5/12/chartex" xmlns:cx7="http://schemas.microsoft.com/office/drawing/2016/5/13/chartex" xmlns:cx8="http://schemas.microsoft.com/office/drawing/2016/5/14/chartex" xmlns:mc="http://schemas.openxmlformats.org/markup-compatibility/2006" xmlns:aink="http://schemas.microsoft.com/office/drawing/2016/ink" xmlns:am3d="http://schemas.microsoft.com/office/drawing/2017/model3d" xmlns:o="urn:schemas-microsoft-com:office:office" xmlns:oel="http://schemas.microsoft.com/office/2019/extlst" xmlns:r="http://schemas.openxmlformats.org/officeDocument/2006/relationships" xmlns:m="http://schemas.openxmlformats.org/officeDocument/2006/math" xmlns:v="urn:schemas-microsoft-com:vml" xmlns:wp14="http://schemas.microsoft.com/office/word/2010/wordprocessingDrawing" xmlns:wp="http://schemas.openxmlformats.org/drawingml/2006/wordprocessingDrawing" xmlns:w10="urn:schemas-microsoft-com:office:word" xmlns:w="http://schemas.openxmlformats.org/wordprocessingml/2006/main" xmlns:w14="http://schemas.microsoft.com/office/word/2010/wordml" xmlns:w15="http://schemas.microsoft.com/office/word/2012/wordml" xmlns:w16cex="http://schemas.microsoft.com/office/word/2018/wordml/cex" xmlns:w16cid="http://schemas.microsoft.com/office/word/2016/wordml/cid" xmlns:w16="http://schemas.microsoft.com/office/word/2018/wordml" xmlns:w16du="http://schemas.microsoft.com/office/word/2023/wordml/word16du" xmlns:w16sdtdh="http://schemas.microsoft.com/office/word/2020/wordml/sdtdatahash" xmlns:w16sdtfl="http://schemas.microsoft.com/office/word/2024/wordml/sdtformatlock" xmlns:w16se="http://schemas.microsoft.com/office/word/2015/wordml/symex" xmlns:wpg="http://schemas.microsoft.com/office/word/2010/wordprocessingGroup" xmlns:wpi="http://schemas.microsoft.com/office/word/2010/wordprocessingInk" xmlns:wne="http://schemas.microsoft.com/office/word/2006/wordml" xmlns:wps="http://schemas.microsoft.com/office/word/2010/wordprocessingShape" mc:Ignorable="w14 w15 w16se w16cid w16 w16cex w16sdtdh w16sdtfl w16du wp14">
   <w15:commentEx w15:paraId="79D04357" w15:done="1"/>
   <w15:commentEx w15:paraId="6C330FAD" w15:done="1"/>
   <w15:commentEx w15:paraId="5F9693ED" w15:done="1"/>
@@ -11261,7 +10744,7 @@
 </file>
 
 <file path=word/commentsExtensible.xml><?xml version="1.0" encoding="utf-8"?>
-<w16cex:commentsExtensible xmlns:wpc="http://schemas.microsoft.com/office/word/2010/wordprocessingCanvas" xmlns:cx="http://schemas.microsoft.com/office/drawing/2014/chartex" xmlns:cx1="http://schemas.microsoft.com/office/drawing/2015/9/8/chartex" xmlns:cx2="http://schemas.microsoft.com/office/drawing/2015/10/21/chartex" xmlns:cx3="http://schemas.microsoft.com/office/drawing/2016/5/9/chartex" xmlns:cx4="http://schemas.microsoft.com/office/drawing/2016/5/10/chartex" xmlns:cx5="http://schemas.microsoft.com/office/drawing/2016/5/11/chartex" xmlns:cx6="http://schemas.microsoft.com/office/drawing/2016/5/12/chartex" xmlns:cx7="http://schemas.microsoft.com/office/drawing/2016/5/13/chartex" xmlns:cx8="http://schemas.microsoft.com/office/drawing/2016/5/14/chartex" xmlns:cr="http://schemas.microsoft.com/office/comments/2020/reactions" xmlns:mc="http://schemas.openxmlformats.org/markup-compatibility/2006" xmlns:aink="http://schemas.microsoft.com/office/drawing/2016/ink" xmlns:am3d="http://schemas.microsoft.com/office/drawing/2017/model3d" xmlns:o="urn:schemas-microsoft-com:office:office" xmlns:oel="http://schemas.microsoft.com/office/2019/extlst" xmlns:r="http://schemas.openxmlformats.org/officeDocument/2006/relationships" xmlns:m="http://schemas.openxmlformats.org/officeDocument/2006/math" xmlns:v="urn:schemas-microsoft-com:vml" xmlns:wp14="http://schemas.microsoft.com/office/word/2010/wordprocessingDrawing" xmlns:wp="http://schemas.openxmlformats.org/drawingml/2006/wordprocessingDrawing" xmlns:w10="urn:schemas-microsoft-com:office:word" xmlns:w="http://schemas.openxmlformats.org/wordprocessingml/2006/main" xmlns:w14="http://schemas.microsoft.com/office/word/2010/wordml" xmlns:w15="http://schemas.microsoft.com/office/word/2012/wordml" xmlns:w16cex="http://schemas.microsoft.com/office/word/2018/wordml/cex" xmlns:w16cid="http://schemas.microsoft.com/office/word/2016/wordml/cid" xmlns:w16="http://schemas.microsoft.com/office/word/2018/wordml" xmlns:w16du="http://schemas.microsoft.com/office/word/2023/wordml/word16du" xmlns:w16sdtdh="http://schemas.microsoft.com/office/word/2020/wordml/sdtdatahash" xmlns:w16se="http://schemas.microsoft.com/office/word/2015/wordml/symex" xmlns:wpg="http://schemas.microsoft.com/office/word/2010/wordprocessingGroup" xmlns:wpi="http://schemas.microsoft.com/office/word/2010/wordprocessingInk" xmlns:wne="http://schemas.microsoft.com/office/word/2006/wordml" xmlns:wps="http://schemas.microsoft.com/office/word/2010/wordprocessingShape" mc:Ignorable="w14 w15 w16se w16cid w16 w16cex w16sdtdh cr w16du wp14">
+<w16cex:commentsExtensible xmlns:wpc="http://schemas.microsoft.com/office/word/2010/wordprocessingCanvas" xmlns:cx="http://schemas.microsoft.com/office/drawing/2014/chartex" xmlns:cx1="http://schemas.microsoft.com/office/drawing/2015/9/8/chartex" xmlns:cx2="http://schemas.microsoft.com/office/drawing/2015/10/21/chartex" xmlns:cx3="http://schemas.microsoft.com/office/drawing/2016/5/9/chartex" xmlns:cx4="http://schemas.microsoft.com/office/drawing/2016/5/10/chartex" xmlns:cx5="http://schemas.microsoft.com/office/drawing/2016/5/11/chartex" xmlns:cx6="http://schemas.microsoft.com/office/drawing/2016/5/12/chartex" xmlns:cx7="http://schemas.microsoft.com/office/drawing/2016/5/13/chartex" xmlns:cx8="http://schemas.microsoft.com/office/drawing/2016/5/14/chartex" xmlns:cr="http://schemas.microsoft.com/office/comments/2020/reactions" xmlns:mc="http://schemas.openxmlformats.org/markup-compatibility/2006" xmlns:aink="http://schemas.microsoft.com/office/drawing/2016/ink" xmlns:am3d="http://schemas.microsoft.com/office/drawing/2017/model3d" xmlns:o="urn:schemas-microsoft-com:office:office" xmlns:oel="http://schemas.microsoft.com/office/2019/extlst" xmlns:r="http://schemas.openxmlformats.org/officeDocument/2006/relationships" xmlns:m="http://schemas.openxmlformats.org/officeDocument/2006/math" xmlns:v="urn:schemas-microsoft-com:vml" xmlns:wp14="http://schemas.microsoft.com/office/word/2010/wordprocessingDrawing" xmlns:wp="http://schemas.openxmlformats.org/drawingml/2006/wordprocessingDrawing" xmlns:w10="urn:schemas-microsoft-com:office:word" xmlns:w="http://schemas.openxmlformats.org/wordprocessingml/2006/main" xmlns:w14="http://schemas.microsoft.com/office/word/2010/wordml" xmlns:w15="http://schemas.microsoft.com/office/word/2012/wordml" xmlns:w16cex="http://schemas.microsoft.com/office/word/2018/wordml/cex" xmlns:w16cid="http://schemas.microsoft.com/office/word/2016/wordml/cid" xmlns:w16="http://schemas.microsoft.com/office/word/2018/wordml" xmlns:w16du="http://schemas.microsoft.com/office/word/2023/wordml/word16du" xmlns:w16sdtdh="http://schemas.microsoft.com/office/word/2020/wordml/sdtdatahash" xmlns:w16sdtfl="http://schemas.microsoft.com/office/word/2024/wordml/sdtformatlock" xmlns:w16se="http://schemas.microsoft.com/office/word/2015/wordml/symex" xmlns:wpg="http://schemas.microsoft.com/office/word/2010/wordprocessingGroup" xmlns:wpi="http://schemas.microsoft.com/office/word/2010/wordprocessingInk" xmlns:wne="http://schemas.microsoft.com/office/word/2006/wordml" xmlns:wps="http://schemas.microsoft.com/office/word/2010/wordprocessingShape" mc:Ignorable="w14 w15 w16se w16cid w16 w16cex w16sdtdh w16sdtfl cr w16du wp14">
   <w16cex:commentExtensible w16cex:durableId="6627E857" w16cex:dateUtc="2024-12-31T15:54:00Z"/>
   <w16cex:commentExtensible w16cex:durableId="44F2C114" w16cex:dateUtc="2024-12-30T16:05:00Z"/>
   <w16cex:commentExtensible w16cex:durableId="07C6ECFA" w16cex:dateUtc="2025-01-03T15:40:00Z"/>
@@ -11270,7 +10753,7 @@
 </file>
 
 <file path=word/commentsIds.xml><?xml version="1.0" encoding="utf-8"?>
-<w16cid:commentsIds xmlns:wpc="http://schemas.microsoft.com/office/word/2010/wordprocessingCanvas" xmlns:cx="http://schemas.microsoft.com/office/drawing/2014/chartex" xmlns:cx1="http://schemas.microsoft.com/office/drawing/2015/9/8/chartex" xmlns:cx2="http://schemas.microsoft.com/office/drawing/2015/10/21/chartex" xmlns:cx3="http://schemas.microsoft.com/office/drawing/2016/5/9/chartex" xmlns:cx4="http://schemas.microsoft.com/office/drawing/2016/5/10/chartex" xmlns:cx5="http://schemas.microsoft.com/office/drawing/2016/5/11/chartex" xmlns:cx6="http://schemas.microsoft.com/office/drawing/2016/5/12/chartex" xmlns:cx7="http://schemas.microsoft.com/office/drawing/2016/5/13/chartex" xmlns:cx8="http://schemas.microsoft.com/office/drawing/2016/5/14/chartex" xmlns:mc="http://schemas.openxmlformats.org/markup-compatibility/2006" xmlns:aink="http://schemas.microsoft.com/office/drawing/2016/ink" xmlns:am3d="http://schemas.microsoft.com/office/drawing/2017/model3d" xmlns:o="urn:schemas-microsoft-com:office:office" xmlns:oel="http://schemas.microsoft.com/office/2019/extlst" xmlns:r="http://schemas.openxmlformats.org/officeDocument/2006/relationships" xmlns:m="http://schemas.openxmlformats.org/officeDocument/2006/math" xmlns:v="urn:schemas-microsoft-com:vml" xmlns:wp14="http://schemas.microsoft.com/office/word/2010/wordprocessingDrawing" xmlns:wp="http://schemas.openxmlformats.org/drawingml/2006/wordprocessingDrawing" xmlns:w10="urn:schemas-microsoft-com:office:word" xmlns:w="http://schemas.openxmlformats.org/wordprocessingml/2006/main" xmlns:w14="http://schemas.microsoft.com/office/word/2010/wordml" xmlns:w15="http://schemas.microsoft.com/office/word/2012/wordml" xmlns:w16cex="http://schemas.microsoft.com/office/word/2018/wordml/cex" xmlns:w16cid="http://schemas.microsoft.com/office/word/2016/wordml/cid" xmlns:w16="http://schemas.microsoft.com/office/word/2018/wordml" xmlns:w16du="http://schemas.microsoft.com/office/word/2023/wordml/word16du" xmlns:w16sdtdh="http://schemas.microsoft.com/office/word/2020/wordml/sdtdatahash" xmlns:w16se="http://schemas.microsoft.com/office/word/2015/wordml/symex" xmlns:wpg="http://schemas.microsoft.com/office/word/2010/wordprocessingGroup" xmlns:wpi="http://schemas.microsoft.com/office/word/2010/wordprocessingInk" xmlns:wne="http://schemas.microsoft.com/office/word/2006/wordml" xmlns:wps="http://schemas.microsoft.com/office/word/2010/wordprocessingShape" mc:Ignorable="w14 w15 w16se w16cid w16 w16cex w16sdtdh w16du wp14">
+<w16cid:commentsIds xmlns:wpc="http://schemas.microsoft.com/office/word/2010/wordprocessingCanvas" xmlns:cx="http://schemas.microsoft.com/office/drawing/2014/chartex" xmlns:cx1="http://schemas.microsoft.com/office/drawing/2015/9/8/chartex" xmlns:cx2="http://schemas.microsoft.com/office/drawing/2015/10/21/chartex" xmlns:cx3="http://schemas.microsoft.com/office/drawing/2016/5/9/chartex" xmlns:cx4="http://schemas.microsoft.com/office/drawing/2016/5/10/chartex" xmlns:cx5="http://schemas.microsoft.com/office/drawing/2016/5/11/chartex" xmlns:cx6="http://schemas.microsoft.com/office/drawing/2016/5/12/chartex" xmlns:cx7="http://schemas.microsoft.com/office/drawing/2016/5/13/chartex" xmlns:cx8="http://schemas.microsoft.com/office/drawing/2016/5/14/chartex" xmlns:mc="http://schemas.openxmlformats.org/markup-compatibility/2006" xmlns:aink="http://schemas.microsoft.com/office/drawing/2016/ink" xmlns:am3d="http://schemas.microsoft.com/office/drawing/2017/model3d" xmlns:o="urn:schemas-microsoft-com:office:office" xmlns:oel="http://schemas.microsoft.com/office/2019/extlst" xmlns:r="http://schemas.openxmlformats.org/officeDocument/2006/relationships" xmlns:m="http://schemas.openxmlformats.org/officeDocument/2006/math" xmlns:v="urn:schemas-microsoft-com:vml" xmlns:wp14="http://schemas.microsoft.com/office/word/2010/wordprocessingDrawing" xmlns:wp="http://schemas.openxmlformats.org/drawingml/2006/wordprocessingDrawing" xmlns:w10="urn:schemas-microsoft-com:office:word" xmlns:w="http://schemas.openxmlformats.org/wordprocessingml/2006/main" xmlns:w14="http://schemas.microsoft.com/office/word/2010/wordml" xmlns:w15="http://schemas.microsoft.com/office/word/2012/wordml" xmlns:w16cex="http://schemas.microsoft.com/office/word/2018/wordml/cex" xmlns:w16cid="http://schemas.microsoft.com/office/word/2016/wordml/cid" xmlns:w16="http://schemas.microsoft.com/office/word/2018/wordml" xmlns:w16du="http://schemas.microsoft.com/office/word/2023/wordml/word16du" xmlns:w16sdtdh="http://schemas.microsoft.com/office/word/2020/wordml/sdtdatahash" xmlns:w16sdtfl="http://schemas.microsoft.com/office/word/2024/wordml/sdtformatlock" xmlns:w16se="http://schemas.microsoft.com/office/word/2015/wordml/symex" xmlns:wpg="http://schemas.microsoft.com/office/word/2010/wordprocessingGroup" xmlns:wpi="http://schemas.microsoft.com/office/word/2010/wordprocessingInk" xmlns:wne="http://schemas.microsoft.com/office/word/2006/wordml" xmlns:wps="http://schemas.microsoft.com/office/word/2010/wordprocessingShape" mc:Ignorable="w14 w15 w16se w16cid w16 w16cex w16sdtdh w16sdtfl w16du wp14">
   <w16cid:commentId w16cid:paraId="79D04357" w16cid:durableId="6627E857"/>
   <w16cid:commentId w16cid:paraId="6C330FAD" w16cid:durableId="44F2C114"/>
   <w16cid:commentId w16cid:paraId="5F9693ED" w16cid:durableId="07C6ECFA"/>
@@ -11278,8 +10761,97 @@
 </w16cid:commentsIds>
 </file>
 
+<file path=word/endnotes.xml><?xml version="1.0" encoding="utf-8"?>
+<w:endnotes xmlns:wpc="http://schemas.microsoft.com/office/word/2010/wordprocessingCanvas" xmlns:cx="http://schemas.microsoft.com/office/drawing/2014/chartex" xmlns:cx1="http://schemas.microsoft.com/office/drawing/2015/9/8/chartex" xmlns:cx2="http://schemas.microsoft.com/office/drawing/2015/10/21/chartex" xmlns:cx3="http://schemas.microsoft.com/office/drawing/2016/5/9/chartex" xmlns:cx4="http://schemas.microsoft.com/office/drawing/2016/5/10/chartex" xmlns:cx5="http://schemas.microsoft.com/office/drawing/2016/5/11/chartex" xmlns:cx6="http://schemas.microsoft.com/office/drawing/2016/5/12/chartex" xmlns:cx7="http://schemas.microsoft.com/office/drawing/2016/5/13/chartex" xmlns:cx8="http://schemas.microsoft.com/office/drawing/2016/5/14/chartex" xmlns:mc="http://schemas.openxmlformats.org/markup-compatibility/2006" xmlns:aink="http://schemas.microsoft.com/office/drawing/2016/ink" xmlns:am3d="http://schemas.microsoft.com/office/drawing/2017/model3d" xmlns:o="urn:schemas-microsoft-com:office:office" xmlns:oel="http://schemas.microsoft.com/office/2019/extlst" xmlns:r="http://schemas.openxmlformats.org/officeDocument/2006/relationships" xmlns:m="http://schemas.openxmlformats.org/officeDocument/2006/math" xmlns:v="urn:schemas-microsoft-com:vml" xmlns:wp14="http://schemas.microsoft.com/office/word/2010/wordprocessingDrawing" xmlns:wp="http://schemas.openxmlformats.org/drawingml/2006/wordprocessingDrawing" xmlns:w10="urn:schemas-microsoft-com:office:word" xmlns:w="http://schemas.openxmlformats.org/wordprocessingml/2006/main" xmlns:w14="http://schemas.microsoft.com/office/word/2010/wordml" xmlns:w15="http://schemas.microsoft.com/office/word/2012/wordml" xmlns:w16cex="http://schemas.microsoft.com/office/word/2018/wordml/cex" xmlns:w16cid="http://schemas.microsoft.com/office/word/2016/wordml/cid" xmlns:w16="http://schemas.microsoft.com/office/word/2018/wordml" xmlns:w16du="http://schemas.microsoft.com/office/word/2023/wordml/word16du" xmlns:w16sdtdh="http://schemas.microsoft.com/office/word/2020/wordml/sdtdatahash" xmlns:w16sdtfl="http://schemas.microsoft.com/office/word/2024/wordml/sdtformatlock" xmlns:w16se="http://schemas.microsoft.com/office/word/2015/wordml/symex" xmlns:wpg="http://schemas.microsoft.com/office/word/2010/wordprocessingGroup" xmlns:wpi="http://schemas.microsoft.com/office/word/2010/wordprocessingInk" xmlns:wne="http://schemas.microsoft.com/office/word/2006/wordml" xmlns:wps="http://schemas.microsoft.com/office/word/2010/wordprocessingShape" mc:Ignorable="w14 w15 w16se w16cid w16 w16cex w16sdtdh w16sdtfl w16du wp14">
+  <w:endnote w:type="separator" w:id="-1">
+    <w:p>
+      <w:pPr>
+        <w:spacing w:after="0" w:line="240" w:lineRule="auto"/>
+      </w:pPr>
+      <w:r>
+        <w:separator/>
+      </w:r>
+    </w:p>
+  </w:endnote>
+  <w:endnote w:type="continuationSeparator" w:id="0">
+    <w:p>
+      <w:pPr>
+        <w:spacing w:after="0" w:line="240" w:lineRule="auto"/>
+      </w:pPr>
+      <w:r>
+        <w:continuationSeparator/>
+      </w:r>
+    </w:p>
+  </w:endnote>
+</w:endnotes>
+</file>
+
+<file path=word/footnotes.xml><?xml version="1.0" encoding="utf-8"?>
+<w:footnotes xmlns:wpc="http://schemas.microsoft.com/office/word/2010/wordprocessingCanvas" xmlns:cx="http://schemas.microsoft.com/office/drawing/2014/chartex" xmlns:cx1="http://schemas.microsoft.com/office/drawing/2015/9/8/chartex" xmlns:cx2="http://schemas.microsoft.com/office/drawing/2015/10/21/chartex" xmlns:cx3="http://schemas.microsoft.com/office/drawing/2016/5/9/chartex" xmlns:cx4="http://schemas.microsoft.com/office/drawing/2016/5/10/chartex" xmlns:cx5="http://schemas.microsoft.com/office/drawing/2016/5/11/chartex" xmlns:cx6="http://schemas.microsoft.com/office/drawing/2016/5/12/chartex" xmlns:cx7="http://schemas.microsoft.com/office/drawing/2016/5/13/chartex" xmlns:cx8="http://schemas.microsoft.com/office/drawing/2016/5/14/chartex" xmlns:mc="http://schemas.openxmlformats.org/markup-compatibility/2006" xmlns:aink="http://schemas.microsoft.com/office/drawing/2016/ink" xmlns:am3d="http://schemas.microsoft.com/office/drawing/2017/model3d" xmlns:o="urn:schemas-microsoft-com:office:office" xmlns:oel="http://schemas.microsoft.com/office/2019/extlst" xmlns:r="http://schemas.openxmlformats.org/officeDocument/2006/relationships" xmlns:m="http://schemas.openxmlformats.org/officeDocument/2006/math" xmlns:v="urn:schemas-microsoft-com:vml" xmlns:wp14="http://schemas.microsoft.com/office/word/2010/wordprocessingDrawing" xmlns:wp="http://schemas.openxmlformats.org/drawingml/2006/wordprocessingDrawing" xmlns:w10="urn:schemas-microsoft-com:office:word" xmlns:w="http://schemas.openxmlformats.org/wordprocessingml/2006/main" xmlns:w14="http://schemas.microsoft.com/office/word/2010/wordml" xmlns:w15="http://schemas.microsoft.com/office/word/2012/wordml" xmlns:w16cex="http://schemas.microsoft.com/office/word/2018/wordml/cex" xmlns:w16cid="http://schemas.microsoft.com/office/word/2016/wordml/cid" xmlns:w16="http://schemas.microsoft.com/office/word/2018/wordml" xmlns:w16du="http://schemas.microsoft.com/office/word/2023/wordml/word16du" xmlns:w16sdtdh="http://schemas.microsoft.com/office/word/2020/wordml/sdtdatahash" xmlns:w16sdtfl="http://schemas.microsoft.com/office/word/2024/wordml/sdtformatlock" xmlns:w16se="http://schemas.microsoft.com/office/word/2015/wordml/symex" xmlns:wpg="http://schemas.microsoft.com/office/word/2010/wordprocessingGroup" xmlns:wpi="http://schemas.microsoft.com/office/word/2010/wordprocessingInk" xmlns:wne="http://schemas.microsoft.com/office/word/2006/wordml" xmlns:wps="http://schemas.microsoft.com/office/word/2010/wordprocessingShape" mc:Ignorable="w14 w15 w16se w16cid w16 w16cex w16sdtdh w16sdtfl w16du wp14">
+  <w:footnote w:type="separator" w:id="-1">
+    <w:p>
+      <w:pPr>
+        <w:spacing w:after="0" w:line="240" w:lineRule="auto"/>
+      </w:pPr>
+      <w:r>
+        <w:separator/>
+      </w:r>
+    </w:p>
+  </w:footnote>
+  <w:footnote w:type="continuationSeparator" w:id="0">
+    <w:p>
+      <w:pPr>
+        <w:spacing w:after="0" w:line="240" w:lineRule="auto"/>
+      </w:pPr>
+      <w:r>
+        <w:continuationSeparator/>
+      </w:r>
+    </w:p>
+  </w:footnote>
+</w:footnotes>
+</file>
+
+<file path=word/header1.xml><?xml version="1.0" encoding="utf-8"?>
+<w:hdr xmlns:wpc="http://schemas.microsoft.com/office/word/2010/wordprocessingCanvas" xmlns:cx="http://schemas.microsoft.com/office/drawing/2014/chartex" xmlns:cx1="http://schemas.microsoft.com/office/drawing/2015/9/8/chartex" xmlns:cx2="http://schemas.microsoft.com/office/drawing/2015/10/21/chartex" xmlns:cx3="http://schemas.microsoft.com/office/drawing/2016/5/9/chartex" xmlns:cx4="http://schemas.microsoft.com/office/drawing/2016/5/10/chartex" xmlns:cx5="http://schemas.microsoft.com/office/drawing/2016/5/11/chartex" xmlns:cx6="http://schemas.microsoft.com/office/drawing/2016/5/12/chartex" xmlns:cx7="http://schemas.microsoft.com/office/drawing/2016/5/13/chartex" xmlns:cx8="http://schemas.microsoft.com/office/drawing/2016/5/14/chartex" xmlns:mc="http://schemas.openxmlformats.org/markup-compatibility/2006" xmlns:aink="http://schemas.microsoft.com/office/drawing/2016/ink" xmlns:am3d="http://schemas.microsoft.com/office/drawing/2017/model3d" xmlns:o="urn:schemas-microsoft-com:office:office" xmlns:oel="http://schemas.microsoft.com/office/2019/extlst" xmlns:r="http://schemas.openxmlformats.org/officeDocument/2006/relationships" xmlns:m="http://schemas.openxmlformats.org/officeDocument/2006/math" xmlns:v="urn:schemas-microsoft-com:vml" xmlns:wp14="http://schemas.microsoft.com/office/word/2010/wordprocessingDrawing" xmlns:wp="http://schemas.openxmlformats.org/drawingml/2006/wordprocessingDrawing" xmlns:w10="urn:schemas-microsoft-com:office:word" xmlns:w="http://schemas.openxmlformats.org/wordprocessingml/2006/main" xmlns:w14="http://schemas.microsoft.com/office/word/2010/wordml" xmlns:w15="http://schemas.microsoft.com/office/word/2012/wordml" xmlns:w16cex="http://schemas.microsoft.com/office/word/2018/wordml/cex" xmlns:w16cid="http://schemas.microsoft.com/office/word/2016/wordml/cid" xmlns:w16="http://schemas.microsoft.com/office/word/2018/wordml" xmlns:w16du="http://schemas.microsoft.com/office/word/2023/wordml/word16du" xmlns:w16sdtdh="http://schemas.microsoft.com/office/word/2020/wordml/sdtdatahash" xmlns:w16sdtfl="http://schemas.microsoft.com/office/word/2024/wordml/sdtformatlock" xmlns:w16se="http://schemas.microsoft.com/office/word/2015/wordml/symex" xmlns:wpg="http://schemas.microsoft.com/office/word/2010/wordprocessingGroup" xmlns:wpi="http://schemas.microsoft.com/office/word/2010/wordprocessingInk" xmlns:wne="http://schemas.microsoft.com/office/word/2006/wordml" xmlns:wps="http://schemas.microsoft.com/office/word/2010/wordprocessingShape" mc:Ignorable="w14 w15 w16se w16cid w16 w16cex w16sdtdh w16sdtfl w16du wp14">
+  <w:p>
+    <w:pPr>
+      <w:pStyle w:val="Header"/>
+      <w:rPr>
+        <w:lang w:val="en-US"/>
+      </w:rPr>
+    </w:pPr>
+    <w:r>
+      <w:rPr>
+        <w:sz w:val="32"/>
+        <w:szCs w:val="28"/>
+        <w:lang w:val="en-US"/>
+      </w:rPr>
+      <w:t xml:space="preserve">RL Midproject Report </w:t>
+    </w:r>
+    <w:r>
+      <w:rPr>
+        <w:lang w:val="en-US"/>
+      </w:rPr>
+      <w:br/>
+    </w:r>
+    <w:r>
+      <w:rPr>
+        <w:lang w:val="en-US"/>
+      </w:rPr>
+      <w:t>Jonathan Mendelson</w:t>
+    </w:r>
+    <w:r>
+      <w:rPr>
+        <w:lang w:val="en-US"/>
+      </w:rPr>
+      <w:t>, ID 308564293</w:t>
+    </w:r>
+  </w:p>
+</w:hdr>
+</file>
+
 <file path=word/numbering.xml><?xml version="1.0" encoding="utf-8"?>
-<w:numbering xmlns:wpc="http://schemas.microsoft.com/office/word/2010/wordprocessingCanvas" xmlns:cx="http://schemas.microsoft.com/office/drawing/2014/chartex" xmlns:cx1="http://schemas.microsoft.com/office/drawing/2015/9/8/chartex" xmlns:cx2="http://schemas.microsoft.com/office/drawing/2015/10/21/chartex" xmlns:cx3="http://schemas.microsoft.com/office/drawing/2016/5/9/chartex" xmlns:cx4="http://schemas.microsoft.com/office/drawing/2016/5/10/chartex" xmlns:cx5="http://schemas.microsoft.com/office/drawing/2016/5/11/chartex" xmlns:cx6="http://schemas.microsoft.com/office/drawing/2016/5/12/chartex" xmlns:cx7="http://schemas.microsoft.com/office/drawing/2016/5/13/chartex" xmlns:cx8="http://schemas.microsoft.com/office/drawing/2016/5/14/chartex" xmlns:mc="http://schemas.openxmlformats.org/markup-compatibility/2006" xmlns:aink="http://schemas.microsoft.com/office/drawing/2016/ink" xmlns:am3d="http://schemas.microsoft.com/office/drawing/2017/model3d" xmlns:o="urn:schemas-microsoft-com:office:office" xmlns:oel="http://schemas.microsoft.com/office/2019/extlst" xmlns:r="http://schemas.openxmlformats.org/officeDocument/2006/relationships" xmlns:m="http://schemas.openxmlformats.org/officeDocument/2006/math" xmlns:v="urn:schemas-microsoft-com:vml" xmlns:wp14="http://schemas.microsoft.com/office/word/2010/wordprocessingDrawing" xmlns:wp="http://schemas.openxmlformats.org/drawingml/2006/wordprocessingDrawing" xmlns:w10="urn:schemas-microsoft-com:office:word" xmlns:w="http://schemas.openxmlformats.org/wordprocessingml/2006/main" xmlns:w14="http://schemas.microsoft.com/office/word/2010/wordml" xmlns:w15="http://schemas.microsoft.com/office/word/2012/wordml" xmlns:w16cex="http://schemas.microsoft.com/office/word/2018/wordml/cex" xmlns:w16cid="http://schemas.microsoft.com/office/word/2016/wordml/cid" xmlns:w16="http://schemas.microsoft.com/office/word/2018/wordml" xmlns:w16du="http://schemas.microsoft.com/office/word/2023/wordml/word16du" xmlns:w16sdtdh="http://schemas.microsoft.com/office/word/2020/wordml/sdtdatahash" xmlns:w16se="http://schemas.microsoft.com/office/word/2015/wordml/symex" xmlns:wpg="http://schemas.microsoft.com/office/word/2010/wordprocessingGroup" xmlns:wpi="http://schemas.microsoft.com/office/word/2010/wordprocessingInk" xmlns:wne="http://schemas.microsoft.com/office/word/2006/wordml" xmlns:wps="http://schemas.microsoft.com/office/word/2010/wordprocessingShape" mc:Ignorable="w14 w15 w16se w16cid w16 w16cex w16sdtdh w16du wp14">
+<w:numbering xmlns:wpc="http://schemas.microsoft.com/office/word/2010/wordprocessingCanvas" xmlns:cx="http://schemas.microsoft.com/office/drawing/2014/chartex" xmlns:cx1="http://schemas.microsoft.com/office/drawing/2015/9/8/chartex" xmlns:cx2="http://schemas.microsoft.com/office/drawing/2015/10/21/chartex" xmlns:cx3="http://schemas.microsoft.com/office/drawing/2016/5/9/chartex" xmlns:cx4="http://schemas.microsoft.com/office/drawing/2016/5/10/chartex" xmlns:cx5="http://schemas.microsoft.com/office/drawing/2016/5/11/chartex" xmlns:cx6="http://schemas.microsoft.com/office/drawing/2016/5/12/chartex" xmlns:cx7="http://schemas.microsoft.com/office/drawing/2016/5/13/chartex" xmlns:cx8="http://schemas.microsoft.com/office/drawing/2016/5/14/chartex" xmlns:mc="http://schemas.openxmlformats.org/markup-compatibility/2006" xmlns:aink="http://schemas.microsoft.com/office/drawing/2016/ink" xmlns:am3d="http://schemas.microsoft.com/office/drawing/2017/model3d" xmlns:o="urn:schemas-microsoft-com:office:office" xmlns:oel="http://schemas.microsoft.com/office/2019/extlst" xmlns:r="http://schemas.openxmlformats.org/officeDocument/2006/relationships" xmlns:m="http://schemas.openxmlformats.org/officeDocument/2006/math" xmlns:v="urn:schemas-microsoft-com:vml" xmlns:wp14="http://schemas.microsoft.com/office/word/2010/wordprocessingDrawing" xmlns:wp="http://schemas.openxmlformats.org/drawingml/2006/wordprocessingDrawing" xmlns:w10="urn:schemas-microsoft-com:office:word" xmlns:w="http://schemas.openxmlformats.org/wordprocessingml/2006/main" xmlns:w14="http://schemas.microsoft.com/office/word/2010/wordml" xmlns:w15="http://schemas.microsoft.com/office/word/2012/wordml" xmlns:w16cex="http://schemas.microsoft.com/office/word/2018/wordml/cex" xmlns:w16cid="http://schemas.microsoft.com/office/word/2016/wordml/cid" xmlns:w16="http://schemas.microsoft.com/office/word/2018/wordml" xmlns:w16du="http://schemas.microsoft.com/office/word/2023/wordml/word16du" xmlns:w16sdtdh="http://schemas.microsoft.com/office/word/2020/wordml/sdtdatahash" xmlns:w16sdtfl="http://schemas.microsoft.com/office/word/2024/wordml/sdtformatlock" xmlns:w16se="http://schemas.microsoft.com/office/word/2015/wordml/symex" xmlns:wpg="http://schemas.microsoft.com/office/word/2010/wordprocessingGroup" xmlns:wpi="http://schemas.microsoft.com/office/word/2010/wordprocessingInk" xmlns:wne="http://schemas.microsoft.com/office/word/2006/wordml" xmlns:wps="http://schemas.microsoft.com/office/word/2010/wordprocessingShape" mc:Ignorable="w14 w15 w16se w16cid w16 w16cex w16sdtdh w16sdtfl w16du wp14">
   <w:abstractNum w:abstractNumId="0" w15:restartNumberingAfterBreak="0">
     <w:nsid w:val="0B271906"/>
     <w:multiLevelType w:val="hybridMultilevel"/>
@@ -13149,7 +12721,7 @@
 </file>
 
 <file path=word/people.xml><?xml version="1.0" encoding="utf-8"?>
-<w15:people xmlns:wpc="http://schemas.microsoft.com/office/word/2010/wordprocessingCanvas" xmlns:cx="http://schemas.microsoft.com/office/drawing/2014/chartex" xmlns:cx1="http://schemas.microsoft.com/office/drawing/2015/9/8/chartex" xmlns:cx2="http://schemas.microsoft.com/office/drawing/2015/10/21/chartex" xmlns:cx3="http://schemas.microsoft.com/office/drawing/2016/5/9/chartex" xmlns:cx4="http://schemas.microsoft.com/office/drawing/2016/5/10/chartex" xmlns:cx5="http://schemas.microsoft.com/office/drawing/2016/5/11/chartex" xmlns:cx6="http://schemas.microsoft.com/office/drawing/2016/5/12/chartex" xmlns:cx7="http://schemas.microsoft.com/office/drawing/2016/5/13/chartex" xmlns:cx8="http://schemas.microsoft.com/office/drawing/2016/5/14/chartex" xmlns:mc="http://schemas.openxmlformats.org/markup-compatibility/2006" xmlns:aink="http://schemas.microsoft.com/office/drawing/2016/ink" xmlns:am3d="http://schemas.microsoft.com/office/drawing/2017/model3d" xmlns:o="urn:schemas-microsoft-com:office:office" xmlns:oel="http://schemas.microsoft.com/office/2019/extlst" xmlns:r="http://schemas.openxmlformats.org/officeDocument/2006/relationships" xmlns:m="http://schemas.openxmlformats.org/officeDocument/2006/math" xmlns:v="urn:schemas-microsoft-com:vml" xmlns:wp14="http://schemas.microsoft.com/office/word/2010/wordprocessingDrawing" xmlns:wp="http://schemas.openxmlformats.org/drawingml/2006/wordprocessingDrawing" xmlns:w10="urn:schemas-microsoft-com:office:word" xmlns:w="http://schemas.openxmlformats.org/wordprocessingml/2006/main" xmlns:w14="http://schemas.microsoft.com/office/word/2010/wordml" xmlns:w15="http://schemas.microsoft.com/office/word/2012/wordml" xmlns:w16cex="http://schemas.microsoft.com/office/word/2018/wordml/cex" xmlns:w16cid="http://schemas.microsoft.com/office/word/2016/wordml/cid" xmlns:w16="http://schemas.microsoft.com/office/word/2018/wordml" xmlns:w16du="http://schemas.microsoft.com/office/word/2023/wordml/word16du" xmlns:w16sdtdh="http://schemas.microsoft.com/office/word/2020/wordml/sdtdatahash" xmlns:w16se="http://schemas.microsoft.com/office/word/2015/wordml/symex" xmlns:wpg="http://schemas.microsoft.com/office/word/2010/wordprocessingGroup" xmlns:wpi="http://schemas.microsoft.com/office/word/2010/wordprocessingInk" xmlns:wne="http://schemas.microsoft.com/office/word/2006/wordml" xmlns:wps="http://schemas.microsoft.com/office/word/2010/wordprocessingShape" mc:Ignorable="w14 w15 w16se w16cid w16 w16cex w16sdtdh w16du wp14">
+<w15:people xmlns:wpc="http://schemas.microsoft.com/office/word/2010/wordprocessingCanvas" xmlns:cx="http://schemas.microsoft.com/office/drawing/2014/chartex" xmlns:cx1="http://schemas.microsoft.com/office/drawing/2015/9/8/chartex" xmlns:cx2="http://schemas.microsoft.com/office/drawing/2015/10/21/chartex" xmlns:cx3="http://schemas.microsoft.com/office/drawing/2016/5/9/chartex" xmlns:cx4="http://schemas.microsoft.com/office/drawing/2016/5/10/chartex" xmlns:cx5="http://schemas.microsoft.com/office/drawing/2016/5/11/chartex" xmlns:cx6="http://schemas.microsoft.com/office/drawing/2016/5/12/chartex" xmlns:cx7="http://schemas.microsoft.com/office/drawing/2016/5/13/chartex" xmlns:cx8="http://schemas.microsoft.com/office/drawing/2016/5/14/chartex" xmlns:mc="http://schemas.openxmlformats.org/markup-compatibility/2006" xmlns:aink="http://schemas.microsoft.com/office/drawing/2016/ink" xmlns:am3d="http://schemas.microsoft.com/office/drawing/2017/model3d" xmlns:o="urn:schemas-microsoft-com:office:office" xmlns:oel="http://schemas.microsoft.com/office/2019/extlst" xmlns:r="http://schemas.openxmlformats.org/officeDocument/2006/relationships" xmlns:m="http://schemas.openxmlformats.org/officeDocument/2006/math" xmlns:v="urn:schemas-microsoft-com:vml" xmlns:wp14="http://schemas.microsoft.com/office/word/2010/wordprocessingDrawing" xmlns:wp="http://schemas.openxmlformats.org/drawingml/2006/wordprocessingDrawing" xmlns:w10="urn:schemas-microsoft-com:office:word" xmlns:w="http://schemas.openxmlformats.org/wordprocessingml/2006/main" xmlns:w14="http://schemas.microsoft.com/office/word/2010/wordml" xmlns:w15="http://schemas.microsoft.com/office/word/2012/wordml" xmlns:w16cex="http://schemas.microsoft.com/office/word/2018/wordml/cex" xmlns:w16cid="http://schemas.microsoft.com/office/word/2016/wordml/cid" xmlns:w16="http://schemas.microsoft.com/office/word/2018/wordml" xmlns:w16du="http://schemas.microsoft.com/office/word/2023/wordml/word16du" xmlns:w16sdtdh="http://schemas.microsoft.com/office/word/2020/wordml/sdtdatahash" xmlns:w16sdtfl="http://schemas.microsoft.com/office/word/2024/wordml/sdtformatlock" xmlns:w16se="http://schemas.microsoft.com/office/word/2015/wordml/symex" xmlns:wpg="http://schemas.microsoft.com/office/word/2010/wordprocessingGroup" xmlns:wpi="http://schemas.microsoft.com/office/word/2010/wordprocessingInk" xmlns:wne="http://schemas.microsoft.com/office/word/2006/wordml" xmlns:wps="http://schemas.microsoft.com/office/word/2010/wordprocessingShape" mc:Ignorable="w14 w15 w16se w16cid w16 w16cex w16sdtdh w16sdtfl w16du wp14">
   <w15:person w15:author="Jonathan Mendelson">
     <w15:presenceInfo w15:providerId="Windows Live" w15:userId="6327498394dc819b"/>
   </w15:person>
@@ -13157,7 +12729,7 @@
 </file>
 
 <file path=word/styles.xml><?xml version="1.0" encoding="utf-8"?>
-<w:styles xmlns:mc="http://schemas.openxmlformats.org/markup-compatibility/2006" xmlns:r="http://schemas.openxmlformats.org/officeDocument/2006/relationships" xmlns:w="http://schemas.openxmlformats.org/wordprocessingml/2006/main" xmlns:w14="http://schemas.microsoft.com/office/word/2010/wordml" xmlns:w15="http://schemas.microsoft.com/office/word/2012/wordml" xmlns:w16cex="http://schemas.microsoft.com/office/word/2018/wordml/cex" xmlns:w16cid="http://schemas.microsoft.com/office/word/2016/wordml/cid" xmlns:w16="http://schemas.microsoft.com/office/word/2018/wordml" xmlns:w16du="http://schemas.microsoft.com/office/word/2023/wordml/word16du" xmlns:w16sdtdh="http://schemas.microsoft.com/office/word/2020/wordml/sdtdatahash" xmlns:w16se="http://schemas.microsoft.com/office/word/2015/wordml/symex" mc:Ignorable="w14 w15 w16se w16cid w16 w16cex w16sdtdh w16du">
+<w:styles xmlns:mc="http://schemas.openxmlformats.org/markup-compatibility/2006" xmlns:r="http://schemas.openxmlformats.org/officeDocument/2006/relationships" xmlns:w="http://schemas.openxmlformats.org/wordprocessingml/2006/main" xmlns:w14="http://schemas.microsoft.com/office/word/2010/wordml" xmlns:w15="http://schemas.microsoft.com/office/word/2012/wordml" xmlns:w16cex="http://schemas.microsoft.com/office/word/2018/wordml/cex" xmlns:w16cid="http://schemas.microsoft.com/office/word/2016/wordml/cid" xmlns:w16="http://schemas.microsoft.com/office/word/2018/wordml" xmlns:w16du="http://schemas.microsoft.com/office/word/2023/wordml/word16du" xmlns:w16sdtdh="http://schemas.microsoft.com/office/word/2020/wordml/sdtdatahash" xmlns:w16sdtfl="http://schemas.microsoft.com/office/word/2024/wordml/sdtformatlock" xmlns:w16se="http://schemas.microsoft.com/office/word/2015/wordml/symex" mc:Ignorable="w14 w15 w16se w16cid w16 w16cex w16sdtdh w16sdtfl w16du">
   <w:docDefaults>
     <w:rPrDefault>
       <w:rPr>
@@ -13165,7 +12737,7 @@
         <w:kern w:val="2"/>
         <w:sz w:val="22"/>
         <w:szCs w:val="22"/>
-        <w:lang w:val="en-IL" w:eastAsia="en-US" w:bidi="he-IL"/>
+        <w:lang w:eastAsia="en-US" w:bidi="he-IL"/>
         <w14:ligatures w14:val="standardContextual"/>
       </w:rPr>
     </w:rPrDefault>
@@ -13756,6 +13328,7 @@
   <w:style w:type="character" w:default="1" w:styleId="DefaultParagraphFont">
     <w:name w:val="Default Paragraph Font"/>
     <w:uiPriority w:val="1"/>
+    <w:semiHidden/>
     <w:unhideWhenUsed/>
   </w:style>
   <w:style w:type="table" w:default="1" w:styleId="TableNormal">
@@ -14378,6 +13951,85 @@
       <w:szCs w:val="20"/>
     </w:rPr>
   </w:style>
+  <w:style w:type="character" w:styleId="Hyperlink">
+    <w:name w:val="Hyperlink"/>
+    <w:basedOn w:val="DefaultParagraphFont"/>
+    <w:uiPriority w:val="99"/>
+    <w:unhideWhenUsed/>
+    <w:rsid w:val="00EA7B9C"/>
+    <w:rPr>
+      <w:color w:val="467886" w:themeColor="hyperlink"/>
+      <w:u w:val="single"/>
+    </w:rPr>
+  </w:style>
+  <w:style w:type="character" w:styleId="UnresolvedMention">
+    <w:name w:val="Unresolved Mention"/>
+    <w:basedOn w:val="DefaultParagraphFont"/>
+    <w:uiPriority w:val="99"/>
+    <w:semiHidden/>
+    <w:unhideWhenUsed/>
+    <w:rsid w:val="00EA7B9C"/>
+    <w:rPr>
+      <w:color w:val="605E5C"/>
+      <w:shd w:val="clear" w:color="auto" w:fill="E1DFDD"/>
+    </w:rPr>
+  </w:style>
+  <w:style w:type="character" w:styleId="FollowedHyperlink">
+    <w:name w:val="FollowedHyperlink"/>
+    <w:basedOn w:val="DefaultParagraphFont"/>
+    <w:uiPriority w:val="99"/>
+    <w:semiHidden/>
+    <w:unhideWhenUsed/>
+    <w:rsid w:val="00B06B85"/>
+    <w:rPr>
+      <w:color w:val="96607D" w:themeColor="followedHyperlink"/>
+      <w:u w:val="single"/>
+    </w:rPr>
+  </w:style>
+  <w:style w:type="paragraph" w:styleId="Header">
+    <w:name w:val="header"/>
+    <w:basedOn w:val="Normal"/>
+    <w:link w:val="HeaderChar"/>
+    <w:uiPriority w:val="99"/>
+    <w:unhideWhenUsed/>
+    <w:rsid w:val="006D532E"/>
+    <w:pPr>
+      <w:tabs>
+        <w:tab w:val="center" w:pos="4513"/>
+        <w:tab w:val="right" w:pos="9026"/>
+      </w:tabs>
+      <w:spacing w:after="0" w:line="240" w:lineRule="auto"/>
+    </w:pPr>
+  </w:style>
+  <w:style w:type="character" w:customStyle="1" w:styleId="HeaderChar">
+    <w:name w:val="Header Char"/>
+    <w:basedOn w:val="DefaultParagraphFont"/>
+    <w:link w:val="Header"/>
+    <w:uiPriority w:val="99"/>
+    <w:rsid w:val="006D532E"/>
+  </w:style>
+  <w:style w:type="paragraph" w:styleId="Footer">
+    <w:name w:val="footer"/>
+    <w:basedOn w:val="Normal"/>
+    <w:link w:val="FooterChar"/>
+    <w:uiPriority w:val="99"/>
+    <w:unhideWhenUsed/>
+    <w:rsid w:val="006D532E"/>
+    <w:pPr>
+      <w:tabs>
+        <w:tab w:val="center" w:pos="4513"/>
+        <w:tab w:val="right" w:pos="9026"/>
+      </w:tabs>
+      <w:spacing w:after="0" w:line="240" w:lineRule="auto"/>
+    </w:pPr>
+  </w:style>
+  <w:style w:type="character" w:customStyle="1" w:styleId="FooterChar">
+    <w:name w:val="Footer Char"/>
+    <w:basedOn w:val="DefaultParagraphFont"/>
+    <w:link w:val="Footer"/>
+    <w:uiPriority w:val="99"/>
+    <w:rsid w:val="006D532E"/>
+  </w:style>
 </w:styles>
 </file>
 
